--- a/Documentation/group3-requirements-documentation.docx
+++ b/Documentation/group3-requirements-documentation.docx
@@ -1,6 +1,6 @@
 
 <file path=word/document.xml><?xml version="1.0" encoding="utf-8"?>
-<w:document xmlns:wpc="http://schemas.microsoft.com/office/word/2010/wordprocessingCanvas" xmlns:cx="http://schemas.microsoft.com/office/drawing/2014/chartex" xmlns:cx1="http://schemas.microsoft.com/office/drawing/2015/9/8/chartex" xmlns:cx2="http://schemas.microsoft.com/office/drawing/2015/10/21/chartex" xmlns:cx3="http://schemas.microsoft.com/office/drawing/2016/5/9/chartex" xmlns:cx4="http://schemas.microsoft.com/office/drawing/2016/5/10/chartex" xmlns:cx5="http://schemas.microsoft.com/office/drawing/2016/5/11/chartex" xmlns:cx6="http://schemas.microsoft.com/office/drawing/2016/5/12/chartex" xmlns:cx7="http://schemas.microsoft.com/office/drawing/2016/5/13/chartex" xmlns:cx8="http://schemas.microsoft.com/office/drawing/2016/5/14/chartex" xmlns:mc="http://schemas.openxmlformats.org/markup-compatibility/2006" xmlns:aink="http://schemas.microsoft.com/office/drawing/2016/ink" xmlns:am3d="http://schemas.microsoft.com/office/drawing/2017/model3d" xmlns:o="urn:schemas-microsoft-com:office:office" xmlns:oel="http://schemas.microsoft.com/office/2019/extlst" xmlns:r="http://schemas.openxmlformats.org/officeDocument/2006/relationships" xmlns:m="http://schemas.openxmlformats.org/officeDocument/2006/math" xmlns:v="urn:schemas-microsoft-com:vml" xmlns:wp14="http://schemas.microsoft.com/office/word/2010/wordprocessingDrawing" xmlns:wp="http://schemas.openxmlformats.org/drawingml/2006/wordprocessingDrawing" xmlns:w10="urn:schemas-microsoft-com:office:word" xmlns:w="http://schemas.openxmlformats.org/wordprocessingml/2006/main" xmlns:w14="http://schemas.microsoft.com/office/word/2010/wordml" xmlns:w15="http://schemas.microsoft.com/office/word/2012/wordml" xmlns:w16cex="http://schemas.microsoft.com/office/word/2018/wordml/cex" xmlns:w16cid="http://schemas.microsoft.com/office/word/2016/wordml/cid" xmlns:w16="http://schemas.microsoft.com/office/word/2018/wordml" xmlns:w16du="http://schemas.microsoft.com/office/word/2023/wordml/word16du" xmlns:w16sdtdh="http://schemas.microsoft.com/office/word/2020/wordml/sdtdatahash" xmlns:w16se="http://schemas.microsoft.com/office/word/2015/wordml/symex" xmlns:wpg="http://schemas.microsoft.com/office/word/2010/wordprocessingGroup" xmlns:wpi="http://schemas.microsoft.com/office/word/2010/wordprocessingInk" xmlns:wne="http://schemas.microsoft.com/office/word/2006/wordml" xmlns:wps="http://schemas.microsoft.com/office/word/2010/wordprocessingShape" xmlns:a="http://schemas.openxmlformats.org/drawingml/2006/main" xmlns:pic="http://schemas.openxmlformats.org/drawingml/2006/picture" xmlns:a14="http://schemas.microsoft.com/office/drawing/2010/main" mc:Ignorable="w14 w15 w16se w16cid w16 w16cex w16sdtdh w16du wp14">
+<w:document xmlns:wpc="http://schemas.microsoft.com/office/word/2010/wordprocessingCanvas" xmlns:cx="http://schemas.microsoft.com/office/drawing/2014/chartex" xmlns:cx1="http://schemas.microsoft.com/office/drawing/2015/9/8/chartex" xmlns:cx2="http://schemas.microsoft.com/office/drawing/2015/10/21/chartex" xmlns:cx3="http://schemas.microsoft.com/office/drawing/2016/5/9/chartex" xmlns:cx4="http://schemas.microsoft.com/office/drawing/2016/5/10/chartex" xmlns:cx5="http://schemas.microsoft.com/office/drawing/2016/5/11/chartex" xmlns:cx6="http://schemas.microsoft.com/office/drawing/2016/5/12/chartex" xmlns:cx7="http://schemas.microsoft.com/office/drawing/2016/5/13/chartex" xmlns:cx8="http://schemas.microsoft.com/office/drawing/2016/5/14/chartex" xmlns:mc="http://schemas.openxmlformats.org/markup-compatibility/2006" xmlns:aink="http://schemas.microsoft.com/office/drawing/2016/ink" xmlns:am3d="http://schemas.microsoft.com/office/drawing/2017/model3d" xmlns:o="urn:schemas-microsoft-com:office:office" xmlns:oel="http://schemas.microsoft.com/office/2019/extlst" xmlns:r="http://schemas.openxmlformats.org/officeDocument/2006/relationships" xmlns:m="http://schemas.openxmlformats.org/officeDocument/2006/math" xmlns:v="urn:schemas-microsoft-com:vml" xmlns:wp14="http://schemas.microsoft.com/office/word/2010/wordprocessingDrawing" xmlns:wp="http://schemas.openxmlformats.org/drawingml/2006/wordprocessingDrawing" xmlns:w10="urn:schemas-microsoft-com:office:word" xmlns:w="http://schemas.openxmlformats.org/wordprocessingml/2006/main" xmlns:w14="http://schemas.microsoft.com/office/word/2010/wordml" xmlns:w15="http://schemas.microsoft.com/office/word/2012/wordml" xmlns:w16cex="http://schemas.microsoft.com/office/word/2018/wordml/cex" xmlns:w16cid="http://schemas.microsoft.com/office/word/2016/wordml/cid" xmlns:w16="http://schemas.microsoft.com/office/word/2018/wordml" xmlns:w16du="http://schemas.microsoft.com/office/word/2023/wordml/word16du" xmlns:w16sdtdh="http://schemas.microsoft.com/office/word/2020/wordml/sdtdatahash" xmlns:w16se="http://schemas.microsoft.com/office/word/2015/wordml/symex" xmlns:wpg="http://schemas.microsoft.com/office/word/2010/wordprocessingGroup" xmlns:wpi="http://schemas.microsoft.com/office/word/2010/wordprocessingInk" xmlns:wne="http://schemas.microsoft.com/office/word/2006/wordml" xmlns:wps="http://schemas.microsoft.com/office/word/2010/wordprocessingShape" mc:Ignorable="w14 w15 w16se w16cid w16 w16cex w16sdtdh w16du wp14">
   <w:body>
     <w:p>
       <w:pPr>
@@ -135,10 +135,10 @@
           <w:tcPr>
             <w:tcW w:w="2250" w:type="dxa"/>
             <w:tcBorders>
-              <w:top w:val="single" w:color="auto" w:sz="4" w:space="0"/>
-              <w:left w:val="single" w:color="auto" w:sz="4" w:space="0"/>
-              <w:bottom w:val="single" w:color="auto" w:sz="4" w:space="0"/>
-              <w:right w:val="single" w:color="auto" w:sz="4" w:space="0"/>
+              <w:top w:val="single" w:sz="4" w:space="0" w:color="auto"/>
+              <w:left w:val="single" w:sz="4" w:space="0" w:color="auto"/>
+              <w:bottom w:val="single" w:sz="4" w:space="0" w:color="auto"/>
+              <w:right w:val="single" w:sz="4" w:space="0" w:color="auto"/>
             </w:tcBorders>
             <w:hideMark/>
           </w:tcPr>
@@ -162,10 +162,10 @@
           <w:tcPr>
             <w:tcW w:w="6120" w:type="dxa"/>
             <w:tcBorders>
-              <w:top w:val="single" w:color="auto" w:sz="4" w:space="0"/>
-              <w:left w:val="single" w:color="auto" w:sz="4" w:space="0"/>
-              <w:bottom w:val="single" w:color="auto" w:sz="4" w:space="0"/>
-              <w:right w:val="single" w:color="auto" w:sz="4" w:space="0"/>
+              <w:top w:val="single" w:sz="4" w:space="0" w:color="auto"/>
+              <w:left w:val="single" w:sz="4" w:space="0" w:color="auto"/>
+              <w:bottom w:val="single" w:sz="4" w:space="0" w:color="auto"/>
+              <w:right w:val="single" w:sz="4" w:space="0" w:color="auto"/>
             </w:tcBorders>
           </w:tcPr>
           <w:p>
@@ -206,10 +206,10 @@
           <w:tcPr>
             <w:tcW w:w="2250" w:type="dxa"/>
             <w:tcBorders>
-              <w:top w:val="single" w:color="auto" w:sz="4" w:space="0"/>
-              <w:left w:val="single" w:color="auto" w:sz="4" w:space="0"/>
-              <w:bottom w:val="single" w:color="auto" w:sz="4" w:space="0"/>
-              <w:right w:val="single" w:color="auto" w:sz="4" w:space="0"/>
+              <w:top w:val="single" w:sz="4" w:space="0" w:color="auto"/>
+              <w:left w:val="single" w:sz="4" w:space="0" w:color="auto"/>
+              <w:bottom w:val="single" w:sz="4" w:space="0" w:color="auto"/>
+              <w:right w:val="single" w:sz="4" w:space="0" w:color="auto"/>
             </w:tcBorders>
             <w:hideMark/>
           </w:tcPr>
@@ -233,10 +233,10 @@
           <w:tcPr>
             <w:tcW w:w="6120" w:type="dxa"/>
             <w:tcBorders>
-              <w:top w:val="single" w:color="auto" w:sz="4" w:space="0"/>
-              <w:left w:val="single" w:color="auto" w:sz="4" w:space="0"/>
-              <w:bottom w:val="single" w:color="auto" w:sz="4" w:space="0"/>
-              <w:right w:val="single" w:color="auto" w:sz="4" w:space="0"/>
+              <w:top w:val="single" w:sz="4" w:space="0" w:color="auto"/>
+              <w:left w:val="single" w:sz="4" w:space="0" w:color="auto"/>
+              <w:bottom w:val="single" w:sz="4" w:space="0" w:color="auto"/>
+              <w:right w:val="single" w:sz="4" w:space="0" w:color="auto"/>
             </w:tcBorders>
           </w:tcPr>
           <w:p>
@@ -277,10 +277,10 @@
           <w:tcPr>
             <w:tcW w:w="2250" w:type="dxa"/>
             <w:tcBorders>
-              <w:top w:val="single" w:color="auto" w:sz="4" w:space="0"/>
-              <w:left w:val="single" w:color="auto" w:sz="4" w:space="0"/>
-              <w:bottom w:val="single" w:color="auto" w:sz="4" w:space="0"/>
-              <w:right w:val="single" w:color="auto" w:sz="4" w:space="0"/>
+              <w:top w:val="single" w:sz="4" w:space="0" w:color="auto"/>
+              <w:left w:val="single" w:sz="4" w:space="0" w:color="auto"/>
+              <w:bottom w:val="single" w:sz="4" w:space="0" w:color="auto"/>
+              <w:right w:val="single" w:sz="4" w:space="0" w:color="auto"/>
             </w:tcBorders>
             <w:hideMark/>
           </w:tcPr>
@@ -304,10 +304,10 @@
           <w:tcPr>
             <w:tcW w:w="6120" w:type="dxa"/>
             <w:tcBorders>
-              <w:top w:val="single" w:color="auto" w:sz="4" w:space="0"/>
-              <w:left w:val="single" w:color="auto" w:sz="4" w:space="0"/>
-              <w:bottom w:val="single" w:color="auto" w:sz="4" w:space="0"/>
-              <w:right w:val="single" w:color="auto" w:sz="4" w:space="0"/>
+              <w:top w:val="single" w:sz="4" w:space="0" w:color="auto"/>
+              <w:left w:val="single" w:sz="4" w:space="0" w:color="auto"/>
+              <w:bottom w:val="single" w:sz="4" w:space="0" w:color="auto"/>
+              <w:right w:val="single" w:sz="4" w:space="0" w:color="auto"/>
             </w:tcBorders>
           </w:tcPr>
           <w:p>
@@ -348,10 +348,10 @@
           <w:tcPr>
             <w:tcW w:w="2250" w:type="dxa"/>
             <w:tcBorders>
-              <w:top w:val="single" w:color="auto" w:sz="4" w:space="0"/>
-              <w:left w:val="single" w:color="auto" w:sz="4" w:space="0"/>
-              <w:bottom w:val="single" w:color="auto" w:sz="4" w:space="0"/>
-              <w:right w:val="single" w:color="auto" w:sz="4" w:space="0"/>
+              <w:top w:val="single" w:sz="4" w:space="0" w:color="auto"/>
+              <w:left w:val="single" w:sz="4" w:space="0" w:color="auto"/>
+              <w:bottom w:val="single" w:sz="4" w:space="0" w:color="auto"/>
+              <w:right w:val="single" w:sz="4" w:space="0" w:color="auto"/>
             </w:tcBorders>
             <w:hideMark/>
           </w:tcPr>
@@ -375,10 +375,10 @@
           <w:tcPr>
             <w:tcW w:w="6120" w:type="dxa"/>
             <w:tcBorders>
-              <w:top w:val="single" w:color="auto" w:sz="4" w:space="0"/>
-              <w:left w:val="single" w:color="auto" w:sz="4" w:space="0"/>
-              <w:bottom w:val="single" w:color="auto" w:sz="4" w:space="0"/>
-              <w:right w:val="single" w:color="auto" w:sz="4" w:space="0"/>
+              <w:top w:val="single" w:sz="4" w:space="0" w:color="auto"/>
+              <w:left w:val="single" w:sz="4" w:space="0" w:color="auto"/>
+              <w:bottom w:val="single" w:sz="4" w:space="0" w:color="auto"/>
+              <w:right w:val="single" w:sz="4" w:space="0" w:color="auto"/>
             </w:tcBorders>
           </w:tcPr>
           <w:p>
@@ -401,7 +401,23 @@
                 <w:color w:val="000000"/>
                 <w:lang w:eastAsia="zh-CN"/>
               </w:rPr>
-              <w:t>Jeff Buchmiller </w:t>
+              <w:t xml:space="preserve">Jeff </w:t>
+            </w:r>
+            <w:proofErr w:type="spellStart"/>
+            <w:r>
+              <w:rPr>
+                <w:color w:val="000000"/>
+                <w:lang w:eastAsia="zh-CN"/>
+              </w:rPr>
+              <w:t>Buchmiller</w:t>
+            </w:r>
+            <w:proofErr w:type="spellEnd"/>
+            <w:r>
+              <w:rPr>
+                <w:color w:val="000000"/>
+                <w:lang w:eastAsia="zh-CN"/>
+              </w:rPr>
+              <w:t> </w:t>
             </w:r>
           </w:p>
           <w:p>
@@ -419,10 +435,10 @@
           <w:tcPr>
             <w:tcW w:w="2250" w:type="dxa"/>
             <w:tcBorders>
-              <w:top w:val="single" w:color="auto" w:sz="4" w:space="0"/>
-              <w:left w:val="single" w:color="auto" w:sz="4" w:space="0"/>
-              <w:bottom w:val="single" w:color="auto" w:sz="4" w:space="0"/>
-              <w:right w:val="single" w:color="auto" w:sz="4" w:space="0"/>
+              <w:top w:val="single" w:sz="4" w:space="0" w:color="auto"/>
+              <w:left w:val="single" w:sz="4" w:space="0" w:color="auto"/>
+              <w:bottom w:val="single" w:sz="4" w:space="0" w:color="auto"/>
+              <w:right w:val="single" w:sz="4" w:space="0" w:color="auto"/>
             </w:tcBorders>
             <w:hideMark/>
           </w:tcPr>
@@ -446,10 +462,10 @@
           <w:tcPr>
             <w:tcW w:w="6120" w:type="dxa"/>
             <w:tcBorders>
-              <w:top w:val="single" w:color="auto" w:sz="4" w:space="0"/>
-              <w:left w:val="single" w:color="auto" w:sz="4" w:space="0"/>
-              <w:bottom w:val="single" w:color="auto" w:sz="4" w:space="0"/>
-              <w:right w:val="single" w:color="auto" w:sz="4" w:space="0"/>
+              <w:top w:val="single" w:sz="4" w:space="0" w:color="auto"/>
+              <w:left w:val="single" w:sz="4" w:space="0" w:color="auto"/>
+              <w:bottom w:val="single" w:sz="4" w:space="0" w:color="auto"/>
+              <w:right w:val="single" w:sz="4" w:space="0" w:color="auto"/>
             </w:tcBorders>
             <w:hideMark/>
           </w:tcPr>
@@ -557,7 +573,23 @@
                 <w:color w:val="000000"/>
                 <w:lang w:eastAsia="zh-CN"/>
               </w:rPr>
-              <w:t xml:space="preserve">5. Humayl </w:t>
+              <w:t xml:space="preserve">5. </w:t>
+            </w:r>
+            <w:proofErr w:type="spellStart"/>
+            <w:r>
+              <w:rPr>
+                <w:color w:val="000000"/>
+                <w:lang w:eastAsia="zh-CN"/>
+              </w:rPr>
+              <w:t>Humayl</w:t>
+            </w:r>
+            <w:proofErr w:type="spellEnd"/>
+            <w:r>
+              <w:rPr>
+                <w:color w:val="000000"/>
+                <w:lang w:eastAsia="zh-CN"/>
+              </w:rPr>
+              <w:t xml:space="preserve"> </w:t>
             </w:r>
             <w:proofErr w:type="spellStart"/>
             <w:r>
@@ -588,7 +620,23 @@
                 <w:color w:val="000000"/>
                 <w:lang w:eastAsia="zh-CN"/>
               </w:rPr>
-              <w:t>6. Dalton Brua </w:t>
+              <w:t xml:space="preserve">6. Dalton </w:t>
+            </w:r>
+            <w:proofErr w:type="spellStart"/>
+            <w:r>
+              <w:rPr>
+                <w:color w:val="000000"/>
+                <w:lang w:eastAsia="zh-CN"/>
+              </w:rPr>
+              <w:t>Brua</w:t>
+            </w:r>
+            <w:proofErr w:type="spellEnd"/>
+            <w:r>
+              <w:rPr>
+                <w:color w:val="000000"/>
+                <w:lang w:eastAsia="zh-CN"/>
+              </w:rPr>
+              <w:t> </w:t>
             </w:r>
           </w:p>
         </w:tc>
@@ -824,7 +872,7 @@
       <w:pPr>
         <w:pStyle w:val="Heading3"/>
       </w:pPr>
-      <w:bookmarkStart w:name="_Toc177572688" w:id="0"/>
+      <w:bookmarkStart w:id="0" w:name="_Toc177572688"/>
       <w:r>
         <w:lastRenderedPageBreak/>
         <w:t>ABSTRACT</w:t>
@@ -903,6 +951,8 @@
     <w:sdt>
       <w:sdtPr>
         <w:rPr>
+          <w:rFonts w:ascii="Times New Roman" w:eastAsia="Times New Roman" w:hAnsi="Times New Roman" w:cs="Times New Roman"/>
+          <w:color w:val="auto"/>
           <w:sz w:val="24"/>
           <w:szCs w:val="24"/>
         </w:rPr>
@@ -914,11 +964,9 @@
       </w:sdtPr>
       <w:sdtEndPr>
         <w:rPr>
-          <w:rFonts w:ascii="Times New Roman" w:hAnsi="Times New Roman" w:eastAsia="Times New Roman" w:cs="Times New Roman"/>
           <w:b/>
           <w:bCs/>
           <w:noProof/>
-          <w:color w:val="auto"/>
           <w:sz w:val="22"/>
           <w:szCs w:val="22"/>
         </w:rPr>
@@ -947,7 +995,7 @@
               <w:tab w:val="right" w:leader="dot" w:pos="9350"/>
             </w:tabs>
             <w:rPr>
-              <w:rFonts w:asciiTheme="minorHAnsi" w:hAnsiTheme="minorHAnsi" w:eastAsiaTheme="minorEastAsia" w:cstheme="minorBidi"/>
+              <w:rFonts w:asciiTheme="minorHAnsi" w:eastAsiaTheme="minorEastAsia" w:hAnsiTheme="minorHAnsi" w:cstheme="minorBidi"/>
               <w:noProof/>
               <w:kern w:val="2"/>
               <w:sz w:val="24"/>
@@ -964,7 +1012,7 @@
           <w:r>
             <w:fldChar w:fldCharType="separate"/>
           </w:r>
-          <w:hyperlink w:history="1" w:anchor="_Toc177572688">
+          <w:hyperlink w:anchor="_Toc177572688" w:history="1">
             <w:r>
               <w:rPr>
                 <w:rStyle w:val="Hyperlink"/>
@@ -1030,7 +1078,7 @@
               <w:tab w:val="right" w:leader="dot" w:pos="9350"/>
             </w:tabs>
             <w:rPr>
-              <w:rFonts w:asciiTheme="minorHAnsi" w:hAnsiTheme="minorHAnsi" w:eastAsiaTheme="minorEastAsia" w:cstheme="minorBidi"/>
+              <w:rFonts w:asciiTheme="minorHAnsi" w:eastAsiaTheme="minorEastAsia" w:hAnsiTheme="minorHAnsi" w:cstheme="minorBidi"/>
               <w:noProof/>
               <w:kern w:val="2"/>
               <w:sz w:val="24"/>
@@ -1038,7 +1086,7 @@
               <w14:ligatures w14:val="standardContextual"/>
             </w:rPr>
           </w:pPr>
-          <w:hyperlink w:history="1" w:anchor="_Toc177572689">
+          <w:hyperlink w:anchor="_Toc177572689" w:history="1">
             <w:r>
               <w:rPr>
                 <w:rStyle w:val="Hyperlink"/>
@@ -1104,7 +1152,7 @@
               <w:tab w:val="right" w:leader="dot" w:pos="9350"/>
             </w:tabs>
             <w:rPr>
-              <w:rFonts w:asciiTheme="minorHAnsi" w:hAnsiTheme="minorHAnsi" w:eastAsiaTheme="minorEastAsia" w:cstheme="minorBidi"/>
+              <w:rFonts w:asciiTheme="minorHAnsi" w:eastAsiaTheme="minorEastAsia" w:hAnsiTheme="minorHAnsi" w:cstheme="minorBidi"/>
               <w:noProof/>
               <w:kern w:val="2"/>
               <w:sz w:val="24"/>
@@ -1112,7 +1160,7 @@
               <w14:ligatures w14:val="standardContextual"/>
             </w:rPr>
           </w:pPr>
-          <w:hyperlink w:history="1" w:anchor="_Toc177572690">
+          <w:hyperlink w:anchor="_Toc177572690" w:history="1">
             <w:r>
               <w:rPr>
                 <w:rStyle w:val="Hyperlink"/>
@@ -1178,7 +1226,7 @@
               <w:tab w:val="right" w:leader="dot" w:pos="9350"/>
             </w:tabs>
             <w:rPr>
-              <w:rFonts w:asciiTheme="minorHAnsi" w:hAnsiTheme="minorHAnsi" w:eastAsiaTheme="minorEastAsia" w:cstheme="minorBidi"/>
+              <w:rFonts w:asciiTheme="minorHAnsi" w:eastAsiaTheme="minorEastAsia" w:hAnsiTheme="minorHAnsi" w:cstheme="minorBidi"/>
               <w:noProof/>
               <w:kern w:val="2"/>
               <w:sz w:val="24"/>
@@ -1186,7 +1234,7 @@
               <w14:ligatures w14:val="standardContextual"/>
             </w:rPr>
           </w:pPr>
-          <w:hyperlink w:history="1" w:anchor="_Toc177572691">
+          <w:hyperlink w:anchor="_Toc177572691" w:history="1">
             <w:r>
               <w:rPr>
                 <w:rStyle w:val="Hyperlink"/>
@@ -1252,7 +1300,7 @@
               <w:tab w:val="right" w:leader="dot" w:pos="9350"/>
             </w:tabs>
             <w:rPr>
-              <w:rFonts w:asciiTheme="minorHAnsi" w:hAnsiTheme="minorHAnsi" w:eastAsiaTheme="minorEastAsia" w:cstheme="minorBidi"/>
+              <w:rFonts w:asciiTheme="minorHAnsi" w:eastAsiaTheme="minorEastAsia" w:hAnsiTheme="minorHAnsi" w:cstheme="minorBidi"/>
               <w:noProof/>
               <w:kern w:val="2"/>
               <w:sz w:val="24"/>
@@ -1260,7 +1308,7 @@
               <w14:ligatures w14:val="standardContextual"/>
             </w:rPr>
           </w:pPr>
-          <w:hyperlink w:history="1" w:anchor="_Toc177572692">
+          <w:hyperlink w:anchor="_Toc177572692" w:history="1">
             <w:r>
               <w:rPr>
                 <w:rStyle w:val="Hyperlink"/>
@@ -1412,7 +1460,7 @@
               <w:tab w:val="right" w:leader="dot" w:pos="9350"/>
             </w:tabs>
             <w:rPr>
-              <w:rFonts w:asciiTheme="minorHAnsi" w:hAnsiTheme="minorHAnsi" w:eastAsiaTheme="minorEastAsia" w:cstheme="minorBidi"/>
+              <w:rFonts w:asciiTheme="minorHAnsi" w:eastAsiaTheme="minorEastAsia" w:hAnsiTheme="minorHAnsi" w:cstheme="minorBidi"/>
               <w:noProof/>
               <w:kern w:val="2"/>
               <w:sz w:val="24"/>
@@ -1420,7 +1468,7 @@
               <w14:ligatures w14:val="standardContextual"/>
             </w:rPr>
           </w:pPr>
-          <w:hyperlink w:history="1" w:anchor="_Toc177572693">
+          <w:hyperlink w:anchor="_Toc177572693" w:history="1">
             <w:r>
               <w:rPr>
                 <w:rStyle w:val="Hyperlink"/>
@@ -1571,7 +1619,7 @@
               <w:tab w:val="right" w:leader="dot" w:pos="9350"/>
             </w:tabs>
             <w:rPr>
-              <w:rFonts w:asciiTheme="minorHAnsi" w:hAnsiTheme="minorHAnsi" w:eastAsiaTheme="minorEastAsia" w:cstheme="minorBidi"/>
+              <w:rFonts w:asciiTheme="minorHAnsi" w:eastAsiaTheme="minorEastAsia" w:hAnsiTheme="minorHAnsi" w:cstheme="minorBidi"/>
               <w:noProof/>
               <w:kern w:val="2"/>
               <w:sz w:val="24"/>
@@ -1579,7 +1627,7 @@
               <w14:ligatures w14:val="standardContextual"/>
             </w:rPr>
           </w:pPr>
-          <w:hyperlink w:history="1" w:anchor="_Toc177572694">
+          <w:hyperlink w:anchor="_Toc177572694" w:history="1">
             <w:r>
               <w:rPr>
                 <w:rStyle w:val="Hyperlink"/>
@@ -1645,7 +1693,7 @@
               <w:tab w:val="right" w:leader="dot" w:pos="9350"/>
             </w:tabs>
             <w:rPr>
-              <w:rFonts w:asciiTheme="minorHAnsi" w:hAnsiTheme="minorHAnsi" w:eastAsiaTheme="minorEastAsia" w:cstheme="minorBidi"/>
+              <w:rFonts w:asciiTheme="minorHAnsi" w:eastAsiaTheme="minorEastAsia" w:hAnsiTheme="minorHAnsi" w:cstheme="minorBidi"/>
               <w:noProof/>
               <w:kern w:val="2"/>
               <w:sz w:val="24"/>
@@ -1653,7 +1701,7 @@
               <w14:ligatures w14:val="standardContextual"/>
             </w:rPr>
           </w:pPr>
-          <w:hyperlink w:history="1" w:anchor="_Toc177572695">
+          <w:hyperlink w:anchor="_Toc177572695" w:history="1">
             <w:r>
               <w:rPr>
                 <w:rStyle w:val="Hyperlink"/>
@@ -1821,7 +1869,7 @@
               <w:tab w:val="right" w:leader="dot" w:pos="9350"/>
             </w:tabs>
             <w:rPr>
-              <w:rFonts w:asciiTheme="minorHAnsi" w:hAnsiTheme="minorHAnsi" w:eastAsiaTheme="minorEastAsia" w:cstheme="minorBidi"/>
+              <w:rFonts w:asciiTheme="minorHAnsi" w:eastAsiaTheme="minorEastAsia" w:hAnsiTheme="minorHAnsi" w:cstheme="minorBidi"/>
               <w:noProof/>
               <w:kern w:val="2"/>
               <w:sz w:val="24"/>
@@ -1829,7 +1877,7 @@
               <w14:ligatures w14:val="standardContextual"/>
             </w:rPr>
           </w:pPr>
-          <w:hyperlink w:history="1" w:anchor="_Toc177572696">
+          <w:hyperlink w:anchor="_Toc177572696" w:history="1">
             <w:r>
               <w:rPr>
                 <w:rStyle w:val="Hyperlink"/>
@@ -1895,7 +1943,7 @@
               <w:tab w:val="right" w:leader="dot" w:pos="9350"/>
             </w:tabs>
             <w:rPr>
-              <w:rFonts w:asciiTheme="minorHAnsi" w:hAnsiTheme="minorHAnsi" w:eastAsiaTheme="minorEastAsia" w:cstheme="minorBidi"/>
+              <w:rFonts w:asciiTheme="minorHAnsi" w:eastAsiaTheme="minorEastAsia" w:hAnsiTheme="minorHAnsi" w:cstheme="minorBidi"/>
               <w:noProof/>
               <w:kern w:val="2"/>
               <w:sz w:val="24"/>
@@ -1903,7 +1951,7 @@
               <w14:ligatures w14:val="standardContextual"/>
             </w:rPr>
           </w:pPr>
-          <w:hyperlink w:history="1" w:anchor="_Toc177572697">
+          <w:hyperlink w:anchor="_Toc177572697" w:history="1">
             <w:r>
               <w:rPr>
                 <w:rStyle w:val="Hyperlink"/>
@@ -1978,7 +2026,7 @@
       <w:pPr>
         <w:pStyle w:val="Heading3"/>
       </w:pPr>
-      <w:bookmarkStart w:name="_Toc177572689" w:id="1"/>
+      <w:bookmarkStart w:id="1" w:name="_Toc177572689"/>
       <w:r>
         <w:t>LIST OF FIGURES</w:t>
       </w:r>
@@ -1993,7 +2041,7 @@
       <w:pPr>
         <w:pStyle w:val="Heading3"/>
       </w:pPr>
-      <w:bookmarkStart w:name="_Toc177572690" w:id="2"/>
+      <w:bookmarkStart w:id="2" w:name="_Toc177572690"/>
       <w:r>
         <w:t>LIST OF TABLES</w:t>
       </w:r>
@@ -2008,7 +2056,7 @@
       <w:pPr>
         <w:pStyle w:val="Heading3"/>
       </w:pPr>
-      <w:bookmarkStart w:name="_Toc177572691" w:id="3"/>
+      <w:bookmarkStart w:id="3" w:name="_Toc177572691"/>
       <w:r>
         <w:t>INTRODUCTION</w:t>
       </w:r>
@@ -2159,7 +2207,7 @@
           <w:szCs w:val="22"/>
         </w:rPr>
       </w:pPr>
-      <w:bookmarkStart w:name="_Hlk147479111" w:id="4"/>
+      <w:bookmarkStart w:id="4" w:name="_Hlk147479111"/>
       <w:r>
         <w:rPr>
           <w:sz w:val="22"/>
@@ -2251,7 +2299,7 @@
       <w:pPr>
         <w:pStyle w:val="Heading3"/>
       </w:pPr>
-      <w:bookmarkStart w:name="_Toc177572692" w:id="5"/>
+      <w:bookmarkStart w:id="5" w:name="_Toc177572692"/>
       <w:r>
         <w:t>USE</w:t>
       </w:r>
@@ -2451,7 +2499,7 @@
         </w:tabs>
         <w:jc w:val="both"/>
         <w:rPr>
-          <w:rFonts w:ascii="Arial" w:hAnsi="Arial" w:eastAsia="Arial" w:cs="Arial"/>
+          <w:rFonts w:ascii="Arial" w:eastAsia="Arial" w:hAnsi="Arial" w:cs="Arial"/>
           <w:color w:val="564634"/>
           <w:sz w:val="28"/>
           <w:szCs w:val="28"/>
@@ -2459,7 +2507,7 @@
       </w:pPr>
       <w:r>
         <w:rPr>
-          <w:rFonts w:ascii="Arial" w:hAnsi="Arial" w:eastAsia="Arial" w:cs="Arial"/>
+          <w:rFonts w:ascii="Arial" w:eastAsia="Arial" w:hAnsi="Arial" w:cs="Arial"/>
           <w:color w:val="564634"/>
           <w:sz w:val="28"/>
           <w:szCs w:val="28"/>
@@ -2474,7 +2522,7 @@
         </w:tabs>
         <w:jc w:val="both"/>
         <w:rPr>
-          <w:rFonts w:ascii="Arial" w:hAnsi="Arial" w:eastAsia="Arial" w:cs="Arial"/>
+          <w:rFonts w:ascii="Arial" w:eastAsia="Arial" w:hAnsi="Arial" w:cs="Arial"/>
           <w:color w:val="564634"/>
           <w:sz w:val="28"/>
           <w:szCs w:val="28"/>
@@ -2482,7 +2530,7 @@
       </w:pPr>
       <w:r>
         <w:rPr>
-          <w:rFonts w:ascii="Arial" w:hAnsi="Arial" w:eastAsia="Arial" w:cs="Arial"/>
+          <w:rFonts w:ascii="Arial" w:eastAsia="Arial" w:hAnsi="Arial" w:cs="Arial"/>
           <w:color w:val="564634"/>
           <w:sz w:val="28"/>
           <w:szCs w:val="28"/>
@@ -2495,10 +2543,8 @@
         <w:pStyle w:val="ListParagraph"/>
         <w:ind w:left="1080"/>
         <w:jc w:val="both"/>
-        <w:rPr/>
-      </w:pPr>
-      <w:r>
-        <w:rPr/>
+      </w:pPr>
+      <w:r>
         <w:t>Use Case Name: A knowledge manager asks about programming environment for a new software system</w:t>
       </w:r>
     </w:p>
@@ -2507,10 +2553,8 @@
         <w:pStyle w:val="ListParagraph"/>
         <w:ind w:left="1080"/>
         <w:jc w:val="both"/>
-        <w:rPr/>
-      </w:pPr>
-      <w:r>
-        <w:rPr/>
+      </w:pPr>
+      <w:r>
         <w:t>Participating Actors: Knowledge Manager</w:t>
       </w:r>
     </w:p>
@@ -2519,10 +2563,8 @@
         <w:pStyle w:val="ListParagraph"/>
         <w:ind w:left="1080"/>
         <w:jc w:val="both"/>
-        <w:rPr/>
-      </w:pPr>
-      <w:r>
-        <w:rPr/>
+      </w:pPr>
+      <w:r>
         <w:t>Entry Condition(s): User creates text input</w:t>
       </w:r>
     </w:p>
@@ -2541,10 +2583,8 @@
         <w:pStyle w:val="ListParagraph"/>
         <w:ind w:left="1080"/>
         <w:jc w:val="both"/>
-        <w:rPr/>
-      </w:pPr>
-      <w:r>
-        <w:rPr/>
+      </w:pPr>
+      <w:r>
         <w:t>Exit Condition(s): User is satisfied with the response</w:t>
       </w:r>
     </w:p>
@@ -2631,7 +2671,7 @@
         </w:tabs>
         <w:jc w:val="both"/>
         <w:rPr>
-          <w:rFonts w:ascii="Arial" w:hAnsi="Arial" w:eastAsia="Arial" w:cs="Arial"/>
+          <w:rFonts w:ascii="Arial" w:eastAsia="Arial" w:hAnsi="Arial" w:cs="Arial"/>
           <w:color w:val="564634"/>
           <w:sz w:val="28"/>
           <w:szCs w:val="28"/>
@@ -2639,7 +2679,7 @@
       </w:pPr>
       <w:r>
         <w:rPr>
-          <w:rFonts w:ascii="Arial" w:hAnsi="Arial" w:eastAsia="Arial" w:cs="Arial"/>
+          <w:rFonts w:ascii="Arial" w:eastAsia="Arial" w:hAnsi="Arial" w:cs="Arial"/>
           <w:color w:val="564634"/>
           <w:sz w:val="28"/>
           <w:szCs w:val="28"/>
@@ -2662,10 +2702,8 @@
         <w:pStyle w:val="ListParagraph"/>
         <w:ind w:left="1080"/>
         <w:jc w:val="both"/>
-        <w:rPr/>
-      </w:pPr>
-      <w:r>
-        <w:rPr/>
+      </w:pPr>
+      <w:r>
         <w:t>Participating Actors – Knowledge Manager</w:t>
       </w:r>
     </w:p>
@@ -2774,7 +2812,7 @@
       <w:pPr>
         <w:pStyle w:val="Heading3"/>
       </w:pPr>
-      <w:bookmarkStart w:name="_Toc177572693" w:id="6"/>
+      <w:bookmarkStart w:id="6" w:name="_Toc177572693"/>
       <w:r>
         <w:t>RATIONALE</w:t>
       </w:r>
@@ -2845,7 +2883,7 @@
       <w:pPr>
         <w:pStyle w:val="Heading3"/>
       </w:pPr>
-      <w:bookmarkStart w:name="_Toc177572694" w:id="7"/>
+      <w:bookmarkStart w:id="7" w:name="_Toc177572694"/>
       <w:r>
         <w:t>NON-FUNCTIONAL REQUIREMENTS</w:t>
       </w:r>
@@ -2987,9 +3025,8 @@
       <w:pPr>
         <w:pStyle w:val="Heading3"/>
       </w:pPr>
-      <w:bookmarkStart w:name="_Toc177572695" w:id="8"/>
-      <w:r>
-        <w:lastRenderedPageBreak/>
+      <w:bookmarkStart w:id="8" w:name="_Toc177572695"/>
+      <w:r>
         <w:t>EVIDENCE</w:t>
       </w:r>
       <w:r>
@@ -3069,12 +3106,12 @@
       <w:pPr>
         <w:pStyle w:val="Heading3"/>
       </w:pPr>
-      <w:bookmarkStart w:name="_Hlk152953749" w:id="9"/>
-      <w:bookmarkStart w:name="_Toc177572696" w:id="10"/>
+      <w:bookmarkStart w:id="9" w:name="_Toc177572696"/>
+      <w:bookmarkStart w:id="10" w:name="_Hlk152953749"/>
       <w:r>
         <w:t>ENGINEERING STANDARDS AND MULTIPLE CONSTRAINTS ~ Nidhi</w:t>
       </w:r>
-      <w:bookmarkEnd w:id="10"/>
+      <w:bookmarkEnd w:id="9"/>
     </w:p>
     <w:p>
       <w:pPr>
@@ -3235,7 +3272,7 @@
       <w:pPr>
         <w:pStyle w:val="Heading3"/>
       </w:pPr>
-      <w:bookmarkStart w:name="_Toc177572697" w:id="11"/>
+      <w:bookmarkStart w:id="11" w:name="_Toc177572697"/>
       <w:r>
         <w:t>ADDITIONAL REFERENCES</w:t>
       </w:r>
@@ -3244,7 +3281,7 @@
         <w:t xml:space="preserve"> </w:t>
       </w:r>
     </w:p>
-    <w:bookmarkEnd w:id="9"/>
+    <w:bookmarkEnd w:id="10"/>
     <w:p>
       <w:pPr>
         <w:pStyle w:val="ListParagraph"/>
@@ -3267,7 +3304,7 @@
     </w:p>
     <w:sectPr>
       <w:type w:val="continuous"/>
-      <w:pgSz w:w="12240" w:h="15840" w:orient="portrait"/>
+      <w:pgSz w:w="12240" w:h="15840"/>
       <w:pgMar w:top="1440" w:right="1440" w:bottom="1440" w:left="1440" w:header="720" w:footer="720" w:gutter="0"/>
       <w:cols w:space="720"/>
       <w:docGrid w:linePitch="299"/>
@@ -3303,7 +3340,7 @@
         <w:ind w:left="720" w:hanging="360"/>
       </w:pPr>
       <w:rPr>
-        <w:rFonts w:hint="default" w:ascii="Symbol" w:hAnsi="Symbol"/>
+        <w:rFonts w:ascii="Symbol" w:hAnsi="Symbol" w:hint="default"/>
       </w:rPr>
     </w:lvl>
     <w:lvl w:ilvl="1" w:tplc="C164CEC6">
@@ -3315,7 +3352,7 @@
         <w:ind w:left="1440" w:hanging="360"/>
       </w:pPr>
       <w:rPr>
-        <w:rFonts w:hint="default" w:ascii="Courier New" w:hAnsi="Courier New"/>
+        <w:rFonts w:ascii="Courier New" w:hAnsi="Courier New" w:hint="default"/>
       </w:rPr>
     </w:lvl>
     <w:lvl w:ilvl="2" w:tplc="1F709356">
@@ -3327,7 +3364,7 @@
         <w:ind w:left="2160" w:hanging="360"/>
       </w:pPr>
       <w:rPr>
-        <w:rFonts w:hint="default" w:ascii="Wingdings" w:hAnsi="Wingdings"/>
+        <w:rFonts w:ascii="Wingdings" w:hAnsi="Wingdings" w:hint="default"/>
       </w:rPr>
     </w:lvl>
     <w:lvl w:ilvl="3" w:tplc="B0A0607C">
@@ -3339,7 +3376,7 @@
         <w:ind w:left="2880" w:hanging="360"/>
       </w:pPr>
       <w:rPr>
-        <w:rFonts w:hint="default" w:ascii="Symbol" w:hAnsi="Symbol"/>
+        <w:rFonts w:ascii="Symbol" w:hAnsi="Symbol" w:hint="default"/>
       </w:rPr>
     </w:lvl>
     <w:lvl w:ilvl="4" w:tplc="C928B664">
@@ -3351,7 +3388,7 @@
         <w:ind w:left="3600" w:hanging="360"/>
       </w:pPr>
       <w:rPr>
-        <w:rFonts w:hint="default" w:ascii="Courier New" w:hAnsi="Courier New"/>
+        <w:rFonts w:ascii="Courier New" w:hAnsi="Courier New" w:hint="default"/>
       </w:rPr>
     </w:lvl>
     <w:lvl w:ilvl="5" w:tplc="9430986C">
@@ -3363,7 +3400,7 @@
         <w:ind w:left="4320" w:hanging="360"/>
       </w:pPr>
       <w:rPr>
-        <w:rFonts w:hint="default" w:ascii="Wingdings" w:hAnsi="Wingdings"/>
+        <w:rFonts w:ascii="Wingdings" w:hAnsi="Wingdings" w:hint="default"/>
       </w:rPr>
     </w:lvl>
     <w:lvl w:ilvl="6" w:tplc="E898A326">
@@ -3375,7 +3412,7 @@
         <w:ind w:left="5040" w:hanging="360"/>
       </w:pPr>
       <w:rPr>
-        <w:rFonts w:hint="default" w:ascii="Symbol" w:hAnsi="Symbol"/>
+        <w:rFonts w:ascii="Symbol" w:hAnsi="Symbol" w:hint="default"/>
       </w:rPr>
     </w:lvl>
     <w:lvl w:ilvl="7" w:tplc="74624234">
@@ -3387,7 +3424,7 @@
         <w:ind w:left="5760" w:hanging="360"/>
       </w:pPr>
       <w:rPr>
-        <w:rFonts w:hint="default" w:ascii="Courier New" w:hAnsi="Courier New"/>
+        <w:rFonts w:ascii="Courier New" w:hAnsi="Courier New" w:hint="default"/>
       </w:rPr>
     </w:lvl>
     <w:lvl w:ilvl="8" w:tplc="45F2D054">
@@ -3399,7 +3436,7 @@
         <w:ind w:left="6480" w:hanging="360"/>
       </w:pPr>
       <w:rPr>
-        <w:rFonts w:hint="default" w:ascii="Wingdings" w:hAnsi="Wingdings"/>
+        <w:rFonts w:ascii="Wingdings" w:hAnsi="Wingdings" w:hint="default"/>
       </w:rPr>
     </w:lvl>
   </w:abstractNum>
@@ -3417,7 +3454,7 @@
         <w:ind w:left="720" w:hanging="360"/>
       </w:pPr>
       <w:rPr>
-        <w:rFonts w:hint="default" w:ascii="Symbol" w:hAnsi="Symbol"/>
+        <w:rFonts w:ascii="Symbol" w:hAnsi="Symbol" w:hint="default"/>
       </w:rPr>
     </w:lvl>
     <w:lvl w:ilvl="1" w:tplc="3B34C122">
@@ -3429,7 +3466,7 @@
         <w:ind w:left="1440" w:hanging="360"/>
       </w:pPr>
       <w:rPr>
-        <w:rFonts w:hint="default" w:ascii="Courier New" w:hAnsi="Courier New"/>
+        <w:rFonts w:ascii="Courier New" w:hAnsi="Courier New" w:hint="default"/>
       </w:rPr>
     </w:lvl>
     <w:lvl w:ilvl="2" w:tplc="04090005" w:tentative="1">
@@ -3441,7 +3478,7 @@
         <w:ind w:left="2160" w:hanging="360"/>
       </w:pPr>
       <w:rPr>
-        <w:rFonts w:hint="default" w:ascii="Wingdings" w:hAnsi="Wingdings"/>
+        <w:rFonts w:ascii="Wingdings" w:hAnsi="Wingdings" w:hint="default"/>
       </w:rPr>
     </w:lvl>
     <w:lvl w:ilvl="3" w:tplc="04090001" w:tentative="1">
@@ -3453,7 +3490,7 @@
         <w:ind w:left="2880" w:hanging="360"/>
       </w:pPr>
       <w:rPr>
-        <w:rFonts w:hint="default" w:ascii="Symbol" w:hAnsi="Symbol"/>
+        <w:rFonts w:ascii="Symbol" w:hAnsi="Symbol" w:hint="default"/>
       </w:rPr>
     </w:lvl>
     <w:lvl w:ilvl="4" w:tplc="04090003" w:tentative="1">
@@ -3465,7 +3502,7 @@
         <w:ind w:left="3600" w:hanging="360"/>
       </w:pPr>
       <w:rPr>
-        <w:rFonts w:hint="default" w:ascii="Courier New" w:hAnsi="Courier New" w:cs="Courier New"/>
+        <w:rFonts w:ascii="Courier New" w:hAnsi="Courier New" w:cs="Courier New" w:hint="default"/>
       </w:rPr>
     </w:lvl>
     <w:lvl w:ilvl="5" w:tplc="04090005" w:tentative="1">
@@ -3477,7 +3514,7 @@
         <w:ind w:left="4320" w:hanging="360"/>
       </w:pPr>
       <w:rPr>
-        <w:rFonts w:hint="default" w:ascii="Wingdings" w:hAnsi="Wingdings"/>
+        <w:rFonts w:ascii="Wingdings" w:hAnsi="Wingdings" w:hint="default"/>
       </w:rPr>
     </w:lvl>
     <w:lvl w:ilvl="6" w:tplc="04090001" w:tentative="1">
@@ -3489,7 +3526,7 @@
         <w:ind w:left="5040" w:hanging="360"/>
       </w:pPr>
       <w:rPr>
-        <w:rFonts w:hint="default" w:ascii="Symbol" w:hAnsi="Symbol"/>
+        <w:rFonts w:ascii="Symbol" w:hAnsi="Symbol" w:hint="default"/>
       </w:rPr>
     </w:lvl>
     <w:lvl w:ilvl="7" w:tplc="04090003" w:tentative="1">
@@ -3501,7 +3538,7 @@
         <w:ind w:left="5760" w:hanging="360"/>
       </w:pPr>
       <w:rPr>
-        <w:rFonts w:hint="default" w:ascii="Courier New" w:hAnsi="Courier New" w:cs="Courier New"/>
+        <w:rFonts w:ascii="Courier New" w:hAnsi="Courier New" w:cs="Courier New" w:hint="default"/>
       </w:rPr>
     </w:lvl>
     <w:lvl w:ilvl="8" w:tplc="04090005" w:tentative="1">
@@ -3513,7 +3550,7 @@
         <w:ind w:left="6480" w:hanging="360"/>
       </w:pPr>
       <w:rPr>
-        <w:rFonts w:hint="default" w:ascii="Wingdings" w:hAnsi="Wingdings"/>
+        <w:rFonts w:ascii="Wingdings" w:hAnsi="Wingdings" w:hint="default"/>
       </w:rPr>
     </w:lvl>
   </w:abstractNum>
@@ -3530,7 +3567,7 @@
         <w:ind w:left="1080" w:hanging="360"/>
       </w:pPr>
       <w:rPr>
-        <w:rFonts w:hint="default" w:ascii="Symbol" w:hAnsi="Symbol"/>
+        <w:rFonts w:ascii="Symbol" w:hAnsi="Symbol" w:hint="default"/>
       </w:rPr>
     </w:lvl>
     <w:lvl w:ilvl="1" w:tplc="04090003" w:tentative="1">
@@ -3542,7 +3579,7 @@
         <w:ind w:left="1800" w:hanging="360"/>
       </w:pPr>
       <w:rPr>
-        <w:rFonts w:hint="default" w:ascii="Courier New" w:hAnsi="Courier New" w:cs="Courier New"/>
+        <w:rFonts w:ascii="Courier New" w:hAnsi="Courier New" w:cs="Courier New" w:hint="default"/>
       </w:rPr>
     </w:lvl>
     <w:lvl w:ilvl="2" w:tplc="04090005" w:tentative="1">
@@ -3554,7 +3591,7 @@
         <w:ind w:left="2520" w:hanging="360"/>
       </w:pPr>
       <w:rPr>
-        <w:rFonts w:hint="default" w:ascii="Wingdings" w:hAnsi="Wingdings"/>
+        <w:rFonts w:ascii="Wingdings" w:hAnsi="Wingdings" w:hint="default"/>
       </w:rPr>
     </w:lvl>
     <w:lvl w:ilvl="3" w:tplc="04090001" w:tentative="1">
@@ -3566,7 +3603,7 @@
         <w:ind w:left="3240" w:hanging="360"/>
       </w:pPr>
       <w:rPr>
-        <w:rFonts w:hint="default" w:ascii="Symbol" w:hAnsi="Symbol"/>
+        <w:rFonts w:ascii="Symbol" w:hAnsi="Symbol" w:hint="default"/>
       </w:rPr>
     </w:lvl>
     <w:lvl w:ilvl="4" w:tplc="04090003" w:tentative="1">
@@ -3578,7 +3615,7 @@
         <w:ind w:left="3960" w:hanging="360"/>
       </w:pPr>
       <w:rPr>
-        <w:rFonts w:hint="default" w:ascii="Courier New" w:hAnsi="Courier New" w:cs="Courier New"/>
+        <w:rFonts w:ascii="Courier New" w:hAnsi="Courier New" w:cs="Courier New" w:hint="default"/>
       </w:rPr>
     </w:lvl>
     <w:lvl w:ilvl="5" w:tplc="04090005" w:tentative="1">
@@ -3590,7 +3627,7 @@
         <w:ind w:left="4680" w:hanging="360"/>
       </w:pPr>
       <w:rPr>
-        <w:rFonts w:hint="default" w:ascii="Wingdings" w:hAnsi="Wingdings"/>
+        <w:rFonts w:ascii="Wingdings" w:hAnsi="Wingdings" w:hint="default"/>
       </w:rPr>
     </w:lvl>
     <w:lvl w:ilvl="6" w:tplc="04090001" w:tentative="1">
@@ -3602,7 +3639,7 @@
         <w:ind w:left="5400" w:hanging="360"/>
       </w:pPr>
       <w:rPr>
-        <w:rFonts w:hint="default" w:ascii="Symbol" w:hAnsi="Symbol"/>
+        <w:rFonts w:ascii="Symbol" w:hAnsi="Symbol" w:hint="default"/>
       </w:rPr>
     </w:lvl>
     <w:lvl w:ilvl="7" w:tplc="04090003" w:tentative="1">
@@ -3614,7 +3651,7 @@
         <w:ind w:left="6120" w:hanging="360"/>
       </w:pPr>
       <w:rPr>
-        <w:rFonts w:hint="default" w:ascii="Courier New" w:hAnsi="Courier New" w:cs="Courier New"/>
+        <w:rFonts w:ascii="Courier New" w:hAnsi="Courier New" w:cs="Courier New" w:hint="default"/>
       </w:rPr>
     </w:lvl>
     <w:lvl w:ilvl="8" w:tplc="04090005" w:tentative="1">
@@ -3626,7 +3663,7 @@
         <w:ind w:left="6840" w:hanging="360"/>
       </w:pPr>
       <w:rPr>
-        <w:rFonts w:hint="default" w:ascii="Wingdings" w:hAnsi="Wingdings"/>
+        <w:rFonts w:ascii="Wingdings" w:hAnsi="Wingdings" w:hint="default"/>
       </w:rPr>
     </w:lvl>
   </w:abstractNum>
@@ -3643,7 +3680,7 @@
         <w:ind w:left="720" w:hanging="360"/>
       </w:pPr>
       <w:rPr>
-        <w:rFonts w:hint="default" w:ascii="Symbol" w:hAnsi="Symbol"/>
+        <w:rFonts w:ascii="Symbol" w:hAnsi="Symbol" w:hint="default"/>
       </w:rPr>
     </w:lvl>
     <w:lvl w:ilvl="1" w:tplc="4A6EBFB2">
@@ -3655,7 +3692,7 @@
         <w:ind w:left="1440" w:hanging="360"/>
       </w:pPr>
       <w:rPr>
-        <w:rFonts w:hint="default" w:ascii="Courier New" w:hAnsi="Courier New"/>
+        <w:rFonts w:ascii="Courier New" w:hAnsi="Courier New" w:hint="default"/>
       </w:rPr>
     </w:lvl>
     <w:lvl w:ilvl="2" w:tplc="C17C6668">
@@ -3667,7 +3704,7 @@
         <w:ind w:left="2160" w:hanging="360"/>
       </w:pPr>
       <w:rPr>
-        <w:rFonts w:hint="default" w:ascii="Wingdings" w:hAnsi="Wingdings"/>
+        <w:rFonts w:ascii="Wingdings" w:hAnsi="Wingdings" w:hint="default"/>
       </w:rPr>
     </w:lvl>
     <w:lvl w:ilvl="3" w:tplc="29585F66">
@@ -3679,7 +3716,7 @@
         <w:ind w:left="2880" w:hanging="360"/>
       </w:pPr>
       <w:rPr>
-        <w:rFonts w:hint="default" w:ascii="Symbol" w:hAnsi="Symbol"/>
+        <w:rFonts w:ascii="Symbol" w:hAnsi="Symbol" w:hint="default"/>
       </w:rPr>
     </w:lvl>
     <w:lvl w:ilvl="4" w:tplc="49AA7ED8">
@@ -3691,7 +3728,7 @@
         <w:ind w:left="3600" w:hanging="360"/>
       </w:pPr>
       <w:rPr>
-        <w:rFonts w:hint="default" w:ascii="Courier New" w:hAnsi="Courier New"/>
+        <w:rFonts w:ascii="Courier New" w:hAnsi="Courier New" w:hint="default"/>
       </w:rPr>
     </w:lvl>
     <w:lvl w:ilvl="5" w:tplc="83DE7244">
@@ -3703,7 +3740,7 @@
         <w:ind w:left="4320" w:hanging="360"/>
       </w:pPr>
       <w:rPr>
-        <w:rFonts w:hint="default" w:ascii="Wingdings" w:hAnsi="Wingdings"/>
+        <w:rFonts w:ascii="Wingdings" w:hAnsi="Wingdings" w:hint="default"/>
       </w:rPr>
     </w:lvl>
     <w:lvl w:ilvl="6" w:tplc="2D465FE2">
@@ -3715,7 +3752,7 @@
         <w:ind w:left="5040" w:hanging="360"/>
       </w:pPr>
       <w:rPr>
-        <w:rFonts w:hint="default" w:ascii="Symbol" w:hAnsi="Symbol"/>
+        <w:rFonts w:ascii="Symbol" w:hAnsi="Symbol" w:hint="default"/>
       </w:rPr>
     </w:lvl>
     <w:lvl w:ilvl="7" w:tplc="E28CBFDC">
@@ -3727,7 +3764,7 @@
         <w:ind w:left="5760" w:hanging="360"/>
       </w:pPr>
       <w:rPr>
-        <w:rFonts w:hint="default" w:ascii="Courier New" w:hAnsi="Courier New"/>
+        <w:rFonts w:ascii="Courier New" w:hAnsi="Courier New" w:hint="default"/>
       </w:rPr>
     </w:lvl>
     <w:lvl w:ilvl="8" w:tplc="F94C6ABA">
@@ -3739,7 +3776,7 @@
         <w:ind w:left="6480" w:hanging="360"/>
       </w:pPr>
       <w:rPr>
-        <w:rFonts w:hint="default" w:ascii="Wingdings" w:hAnsi="Wingdings"/>
+        <w:rFonts w:ascii="Wingdings" w:hAnsi="Wingdings" w:hint="default"/>
       </w:rPr>
     </w:lvl>
   </w:abstractNum>
@@ -3756,7 +3793,7 @@
         <w:ind w:left="720" w:hanging="360"/>
       </w:pPr>
       <w:rPr>
-        <w:rFonts w:hint="default" w:ascii="Symbol" w:hAnsi="Symbol"/>
+        <w:rFonts w:ascii="Symbol" w:hAnsi="Symbol" w:hint="default"/>
       </w:rPr>
     </w:lvl>
     <w:lvl w:ilvl="1" w:tplc="E112EC6A">
@@ -3768,7 +3805,7 @@
         <w:ind w:left="1440" w:hanging="360"/>
       </w:pPr>
       <w:rPr>
-        <w:rFonts w:hint="default" w:ascii="Courier New" w:hAnsi="Courier New"/>
+        <w:rFonts w:ascii="Courier New" w:hAnsi="Courier New" w:hint="default"/>
       </w:rPr>
     </w:lvl>
     <w:lvl w:ilvl="2" w:tplc="378E9334">
@@ -3780,7 +3817,7 @@
         <w:ind w:left="2160" w:hanging="360"/>
       </w:pPr>
       <w:rPr>
-        <w:rFonts w:hint="default" w:ascii="Wingdings" w:hAnsi="Wingdings"/>
+        <w:rFonts w:ascii="Wingdings" w:hAnsi="Wingdings" w:hint="default"/>
       </w:rPr>
     </w:lvl>
     <w:lvl w:ilvl="3" w:tplc="DDD02BE0">
@@ -3792,7 +3829,7 @@
         <w:ind w:left="2880" w:hanging="360"/>
       </w:pPr>
       <w:rPr>
-        <w:rFonts w:hint="default" w:ascii="Symbol" w:hAnsi="Symbol"/>
+        <w:rFonts w:ascii="Symbol" w:hAnsi="Symbol" w:hint="default"/>
       </w:rPr>
     </w:lvl>
     <w:lvl w:ilvl="4" w:tplc="8100754A">
@@ -3804,7 +3841,7 @@
         <w:ind w:left="3600" w:hanging="360"/>
       </w:pPr>
       <w:rPr>
-        <w:rFonts w:hint="default" w:ascii="Courier New" w:hAnsi="Courier New"/>
+        <w:rFonts w:ascii="Courier New" w:hAnsi="Courier New" w:hint="default"/>
       </w:rPr>
     </w:lvl>
     <w:lvl w:ilvl="5" w:tplc="FFD6757C">
@@ -3816,7 +3853,7 @@
         <w:ind w:left="4320" w:hanging="360"/>
       </w:pPr>
       <w:rPr>
-        <w:rFonts w:hint="default" w:ascii="Wingdings" w:hAnsi="Wingdings"/>
+        <w:rFonts w:ascii="Wingdings" w:hAnsi="Wingdings" w:hint="default"/>
       </w:rPr>
     </w:lvl>
     <w:lvl w:ilvl="6" w:tplc="7F626E26">
@@ -3828,7 +3865,7 @@
         <w:ind w:left="5040" w:hanging="360"/>
       </w:pPr>
       <w:rPr>
-        <w:rFonts w:hint="default" w:ascii="Symbol" w:hAnsi="Symbol"/>
+        <w:rFonts w:ascii="Symbol" w:hAnsi="Symbol" w:hint="default"/>
       </w:rPr>
     </w:lvl>
     <w:lvl w:ilvl="7" w:tplc="17B6F500">
@@ -3840,7 +3877,7 @@
         <w:ind w:left="5760" w:hanging="360"/>
       </w:pPr>
       <w:rPr>
-        <w:rFonts w:hint="default" w:ascii="Courier New" w:hAnsi="Courier New"/>
+        <w:rFonts w:ascii="Courier New" w:hAnsi="Courier New" w:hint="default"/>
       </w:rPr>
     </w:lvl>
     <w:lvl w:ilvl="8" w:tplc="AE464E3E">
@@ -3852,7 +3889,7 @@
         <w:ind w:left="6480" w:hanging="360"/>
       </w:pPr>
       <w:rPr>
-        <w:rFonts w:hint="default" w:ascii="Wingdings" w:hAnsi="Wingdings"/>
+        <w:rFonts w:ascii="Wingdings" w:hAnsi="Wingdings" w:hint="default"/>
       </w:rPr>
     </w:lvl>
   </w:abstractNum>
@@ -3870,7 +3907,7 @@
         <w:ind w:left="720" w:hanging="360"/>
       </w:pPr>
       <w:rPr>
-        <w:rFonts w:hint="default" w:ascii="Symbol" w:hAnsi="Symbol"/>
+        <w:rFonts w:ascii="Symbol" w:hAnsi="Symbol" w:hint="default"/>
       </w:rPr>
     </w:lvl>
     <w:lvl w:ilvl="1">
@@ -3882,7 +3919,7 @@
         <w:ind w:left="1440" w:hanging="360"/>
       </w:pPr>
       <w:rPr>
-        <w:rFonts w:hint="default" w:ascii="Courier New" w:hAnsi="Courier New" w:cs="Courier New"/>
+        <w:rFonts w:ascii="Courier New" w:hAnsi="Courier New" w:cs="Courier New" w:hint="default"/>
       </w:rPr>
     </w:lvl>
     <w:lvl w:ilvl="2">
@@ -3894,7 +3931,7 @@
         <w:ind w:left="2160" w:hanging="360"/>
       </w:pPr>
       <w:rPr>
-        <w:rFonts w:hint="default" w:ascii="Wingdings" w:hAnsi="Wingdings"/>
+        <w:rFonts w:ascii="Wingdings" w:hAnsi="Wingdings" w:hint="default"/>
       </w:rPr>
     </w:lvl>
     <w:lvl w:ilvl="3">
@@ -3906,7 +3943,7 @@
         <w:ind w:left="2880" w:hanging="360"/>
       </w:pPr>
       <w:rPr>
-        <w:rFonts w:hint="default" w:ascii="Symbol" w:hAnsi="Symbol"/>
+        <w:rFonts w:ascii="Symbol" w:hAnsi="Symbol" w:hint="default"/>
       </w:rPr>
     </w:lvl>
     <w:lvl w:ilvl="4">
@@ -3918,7 +3955,7 @@
         <w:ind w:left="3600" w:hanging="360"/>
       </w:pPr>
       <w:rPr>
-        <w:rFonts w:hint="default" w:ascii="Courier New" w:hAnsi="Courier New" w:cs="Courier New"/>
+        <w:rFonts w:ascii="Courier New" w:hAnsi="Courier New" w:cs="Courier New" w:hint="default"/>
       </w:rPr>
     </w:lvl>
     <w:lvl w:ilvl="5">
@@ -3930,7 +3967,7 @@
         <w:ind w:left="4320" w:hanging="360"/>
       </w:pPr>
       <w:rPr>
-        <w:rFonts w:hint="default" w:ascii="Wingdings" w:hAnsi="Wingdings"/>
+        <w:rFonts w:ascii="Wingdings" w:hAnsi="Wingdings" w:hint="default"/>
       </w:rPr>
     </w:lvl>
     <w:lvl w:ilvl="6">
@@ -3942,7 +3979,7 @@
         <w:ind w:left="5040" w:hanging="360"/>
       </w:pPr>
       <w:rPr>
-        <w:rFonts w:hint="default" w:ascii="Symbol" w:hAnsi="Symbol"/>
+        <w:rFonts w:ascii="Symbol" w:hAnsi="Symbol" w:hint="default"/>
       </w:rPr>
     </w:lvl>
     <w:lvl w:ilvl="7">
@@ -3954,7 +3991,7 @@
         <w:ind w:left="5760" w:hanging="360"/>
       </w:pPr>
       <w:rPr>
-        <w:rFonts w:hint="default" w:ascii="Courier New" w:hAnsi="Courier New" w:cs="Courier New"/>
+        <w:rFonts w:ascii="Courier New" w:hAnsi="Courier New" w:cs="Courier New" w:hint="default"/>
       </w:rPr>
     </w:lvl>
     <w:lvl w:ilvl="8">
@@ -3966,7 +4003,7 @@
         <w:ind w:left="6480" w:hanging="360"/>
       </w:pPr>
       <w:rPr>
-        <w:rFonts w:hint="default" w:ascii="Wingdings" w:hAnsi="Wingdings"/>
+        <w:rFonts w:ascii="Wingdings" w:hAnsi="Wingdings" w:hint="default"/>
       </w:rPr>
     </w:lvl>
   </w:abstractNum>
@@ -3983,7 +4020,7 @@
         <w:ind w:left="720" w:hanging="360"/>
       </w:pPr>
       <w:rPr>
-        <w:rFonts w:hint="default" w:ascii="Symbol" w:hAnsi="Symbol"/>
+        <w:rFonts w:ascii="Symbol" w:hAnsi="Symbol" w:hint="default"/>
       </w:rPr>
     </w:lvl>
     <w:lvl w:ilvl="1" w:tplc="A1DE5ECE">
@@ -3995,7 +4032,7 @@
         <w:ind w:left="1440" w:hanging="360"/>
       </w:pPr>
       <w:rPr>
-        <w:rFonts w:hint="default" w:ascii="Courier New" w:hAnsi="Courier New"/>
+        <w:rFonts w:ascii="Courier New" w:hAnsi="Courier New" w:hint="default"/>
       </w:rPr>
     </w:lvl>
     <w:lvl w:ilvl="2" w:tplc="7406A7CC">
@@ -4007,7 +4044,7 @@
         <w:ind w:left="2160" w:hanging="360"/>
       </w:pPr>
       <w:rPr>
-        <w:rFonts w:hint="default" w:ascii="Wingdings" w:hAnsi="Wingdings"/>
+        <w:rFonts w:ascii="Wingdings" w:hAnsi="Wingdings" w:hint="default"/>
       </w:rPr>
     </w:lvl>
     <w:lvl w:ilvl="3" w:tplc="CE38E3B6">
@@ -4019,7 +4056,7 @@
         <w:ind w:left="2880" w:hanging="360"/>
       </w:pPr>
       <w:rPr>
-        <w:rFonts w:hint="default" w:ascii="Symbol" w:hAnsi="Symbol"/>
+        <w:rFonts w:ascii="Symbol" w:hAnsi="Symbol" w:hint="default"/>
       </w:rPr>
     </w:lvl>
     <w:lvl w:ilvl="4" w:tplc="5EA68810">
@@ -4031,7 +4068,7 @@
         <w:ind w:left="3600" w:hanging="360"/>
       </w:pPr>
       <w:rPr>
-        <w:rFonts w:hint="default" w:ascii="Courier New" w:hAnsi="Courier New"/>
+        <w:rFonts w:ascii="Courier New" w:hAnsi="Courier New" w:hint="default"/>
       </w:rPr>
     </w:lvl>
     <w:lvl w:ilvl="5" w:tplc="509861A6">
@@ -4043,7 +4080,7 @@
         <w:ind w:left="4320" w:hanging="360"/>
       </w:pPr>
       <w:rPr>
-        <w:rFonts w:hint="default" w:ascii="Wingdings" w:hAnsi="Wingdings"/>
+        <w:rFonts w:ascii="Wingdings" w:hAnsi="Wingdings" w:hint="default"/>
       </w:rPr>
     </w:lvl>
     <w:lvl w:ilvl="6" w:tplc="75AE1312">
@@ -4055,7 +4092,7 @@
         <w:ind w:left="5040" w:hanging="360"/>
       </w:pPr>
       <w:rPr>
-        <w:rFonts w:hint="default" w:ascii="Symbol" w:hAnsi="Symbol"/>
+        <w:rFonts w:ascii="Symbol" w:hAnsi="Symbol" w:hint="default"/>
       </w:rPr>
     </w:lvl>
     <w:lvl w:ilvl="7" w:tplc="DBE20E12">
@@ -4067,7 +4104,7 @@
         <w:ind w:left="5760" w:hanging="360"/>
       </w:pPr>
       <w:rPr>
-        <w:rFonts w:hint="default" w:ascii="Courier New" w:hAnsi="Courier New"/>
+        <w:rFonts w:ascii="Courier New" w:hAnsi="Courier New" w:hint="default"/>
       </w:rPr>
     </w:lvl>
     <w:lvl w:ilvl="8" w:tplc="2118148E">
@@ -4079,7 +4116,7 @@
         <w:ind w:left="6480" w:hanging="360"/>
       </w:pPr>
       <w:rPr>
-        <w:rFonts w:hint="default" w:ascii="Wingdings" w:hAnsi="Wingdings"/>
+        <w:rFonts w:ascii="Wingdings" w:hAnsi="Wingdings" w:hint="default"/>
       </w:rPr>
     </w:lvl>
   </w:abstractNum>
@@ -4096,7 +4133,7 @@
         <w:ind w:left="720" w:hanging="360"/>
       </w:pPr>
       <w:rPr>
-        <w:rFonts w:hint="default" w:ascii="Symbol" w:hAnsi="Symbol"/>
+        <w:rFonts w:ascii="Symbol" w:hAnsi="Symbol" w:hint="default"/>
       </w:rPr>
     </w:lvl>
     <w:lvl w:ilvl="1" w:tplc="3614155E">
@@ -4108,7 +4145,7 @@
         <w:ind w:left="1440" w:hanging="360"/>
       </w:pPr>
       <w:rPr>
-        <w:rFonts w:hint="default" w:ascii="Courier New" w:hAnsi="Courier New"/>
+        <w:rFonts w:ascii="Courier New" w:hAnsi="Courier New" w:hint="default"/>
       </w:rPr>
     </w:lvl>
     <w:lvl w:ilvl="2" w:tplc="3B6ACC58">
@@ -4120,7 +4157,7 @@
         <w:ind w:left="2160" w:hanging="360"/>
       </w:pPr>
       <w:rPr>
-        <w:rFonts w:hint="default" w:ascii="Wingdings" w:hAnsi="Wingdings"/>
+        <w:rFonts w:ascii="Wingdings" w:hAnsi="Wingdings" w:hint="default"/>
       </w:rPr>
     </w:lvl>
     <w:lvl w:ilvl="3" w:tplc="EA484C0A">
@@ -4132,7 +4169,7 @@
         <w:ind w:left="2880" w:hanging="360"/>
       </w:pPr>
       <w:rPr>
-        <w:rFonts w:hint="default" w:ascii="Symbol" w:hAnsi="Symbol"/>
+        <w:rFonts w:ascii="Symbol" w:hAnsi="Symbol" w:hint="default"/>
       </w:rPr>
     </w:lvl>
     <w:lvl w:ilvl="4" w:tplc="7A20AC4E">
@@ -4144,7 +4181,7 @@
         <w:ind w:left="3600" w:hanging="360"/>
       </w:pPr>
       <w:rPr>
-        <w:rFonts w:hint="default" w:ascii="Courier New" w:hAnsi="Courier New"/>
+        <w:rFonts w:ascii="Courier New" w:hAnsi="Courier New" w:hint="default"/>
       </w:rPr>
     </w:lvl>
     <w:lvl w:ilvl="5" w:tplc="D38A06A4">
@@ -4156,7 +4193,7 @@
         <w:ind w:left="4320" w:hanging="360"/>
       </w:pPr>
       <w:rPr>
-        <w:rFonts w:hint="default" w:ascii="Wingdings" w:hAnsi="Wingdings"/>
+        <w:rFonts w:ascii="Wingdings" w:hAnsi="Wingdings" w:hint="default"/>
       </w:rPr>
     </w:lvl>
     <w:lvl w:ilvl="6" w:tplc="25E88838">
@@ -4168,7 +4205,7 @@
         <w:ind w:left="5040" w:hanging="360"/>
       </w:pPr>
       <w:rPr>
-        <w:rFonts w:hint="default" w:ascii="Symbol" w:hAnsi="Symbol"/>
+        <w:rFonts w:ascii="Symbol" w:hAnsi="Symbol" w:hint="default"/>
       </w:rPr>
     </w:lvl>
     <w:lvl w:ilvl="7" w:tplc="4F26D0DE">
@@ -4180,7 +4217,7 @@
         <w:ind w:left="5760" w:hanging="360"/>
       </w:pPr>
       <w:rPr>
-        <w:rFonts w:hint="default" w:ascii="Courier New" w:hAnsi="Courier New"/>
+        <w:rFonts w:ascii="Courier New" w:hAnsi="Courier New" w:hint="default"/>
       </w:rPr>
     </w:lvl>
     <w:lvl w:ilvl="8" w:tplc="8D4E90B0">
@@ -4192,7 +4229,7 @@
         <w:ind w:left="6480" w:hanging="360"/>
       </w:pPr>
       <w:rPr>
-        <w:rFonts w:hint="default" w:ascii="Wingdings" w:hAnsi="Wingdings"/>
+        <w:rFonts w:ascii="Wingdings" w:hAnsi="Wingdings" w:hint="default"/>
       </w:rPr>
     </w:lvl>
   </w:abstractNum>
@@ -4209,7 +4246,7 @@
         <w:ind w:left="720" w:hanging="360"/>
       </w:pPr>
       <w:rPr>
-        <w:rFonts w:hint="default" w:ascii="Symbol" w:hAnsi="Symbol"/>
+        <w:rFonts w:ascii="Symbol" w:hAnsi="Symbol" w:hint="default"/>
       </w:rPr>
     </w:lvl>
     <w:lvl w:ilvl="1" w:tplc="C1D6DB20">
@@ -4221,7 +4258,7 @@
         <w:ind w:left="1440" w:hanging="360"/>
       </w:pPr>
       <w:rPr>
-        <w:rFonts w:hint="default" w:ascii="Courier New" w:hAnsi="Courier New"/>
+        <w:rFonts w:ascii="Courier New" w:hAnsi="Courier New" w:hint="default"/>
       </w:rPr>
     </w:lvl>
     <w:lvl w:ilvl="2" w:tplc="1E02980C">
@@ -4233,7 +4270,7 @@
         <w:ind w:left="2160" w:hanging="360"/>
       </w:pPr>
       <w:rPr>
-        <w:rFonts w:hint="default" w:ascii="Wingdings" w:hAnsi="Wingdings"/>
+        <w:rFonts w:ascii="Wingdings" w:hAnsi="Wingdings" w:hint="default"/>
       </w:rPr>
     </w:lvl>
     <w:lvl w:ilvl="3" w:tplc="893099F0">
@@ -4245,7 +4282,7 @@
         <w:ind w:left="2880" w:hanging="360"/>
       </w:pPr>
       <w:rPr>
-        <w:rFonts w:hint="default" w:ascii="Symbol" w:hAnsi="Symbol"/>
+        <w:rFonts w:ascii="Symbol" w:hAnsi="Symbol" w:hint="default"/>
       </w:rPr>
     </w:lvl>
     <w:lvl w:ilvl="4" w:tplc="2F620F70">
@@ -4257,7 +4294,7 @@
         <w:ind w:left="3600" w:hanging="360"/>
       </w:pPr>
       <w:rPr>
-        <w:rFonts w:hint="default" w:ascii="Courier New" w:hAnsi="Courier New"/>
+        <w:rFonts w:ascii="Courier New" w:hAnsi="Courier New" w:hint="default"/>
       </w:rPr>
     </w:lvl>
     <w:lvl w:ilvl="5" w:tplc="7F6E07AA">
@@ -4269,7 +4306,7 @@
         <w:ind w:left="4320" w:hanging="360"/>
       </w:pPr>
       <w:rPr>
-        <w:rFonts w:hint="default" w:ascii="Wingdings" w:hAnsi="Wingdings"/>
+        <w:rFonts w:ascii="Wingdings" w:hAnsi="Wingdings" w:hint="default"/>
       </w:rPr>
     </w:lvl>
     <w:lvl w:ilvl="6" w:tplc="621C5EF6">
@@ -4281,7 +4318,7 @@
         <w:ind w:left="5040" w:hanging="360"/>
       </w:pPr>
       <w:rPr>
-        <w:rFonts w:hint="default" w:ascii="Symbol" w:hAnsi="Symbol"/>
+        <w:rFonts w:ascii="Symbol" w:hAnsi="Symbol" w:hint="default"/>
       </w:rPr>
     </w:lvl>
     <w:lvl w:ilvl="7" w:tplc="600065B2">
@@ -4293,7 +4330,7 @@
         <w:ind w:left="5760" w:hanging="360"/>
       </w:pPr>
       <w:rPr>
-        <w:rFonts w:hint="default" w:ascii="Courier New" w:hAnsi="Courier New"/>
+        <w:rFonts w:ascii="Courier New" w:hAnsi="Courier New" w:hint="default"/>
       </w:rPr>
     </w:lvl>
     <w:lvl w:ilvl="8" w:tplc="FA70262A">
@@ -4305,7 +4342,7 @@
         <w:ind w:left="6480" w:hanging="360"/>
       </w:pPr>
       <w:rPr>
-        <w:rFonts w:hint="default" w:ascii="Wingdings" w:hAnsi="Wingdings"/>
+        <w:rFonts w:ascii="Wingdings" w:hAnsi="Wingdings" w:hint="default"/>
       </w:rPr>
     </w:lvl>
   </w:abstractNum>
@@ -4322,7 +4359,7 @@
         <w:ind w:left="720" w:hanging="360"/>
       </w:pPr>
       <w:rPr>
-        <w:rFonts w:hint="default" w:ascii="Symbol" w:hAnsi="Symbol"/>
+        <w:rFonts w:ascii="Symbol" w:hAnsi="Symbol" w:hint="default"/>
       </w:rPr>
     </w:lvl>
     <w:lvl w:ilvl="1" w:tplc="72B27F42">
@@ -4334,7 +4371,7 @@
         <w:ind w:left="1440" w:hanging="360"/>
       </w:pPr>
       <w:rPr>
-        <w:rFonts w:hint="default" w:ascii="Courier New" w:hAnsi="Courier New"/>
+        <w:rFonts w:ascii="Courier New" w:hAnsi="Courier New" w:hint="default"/>
       </w:rPr>
     </w:lvl>
     <w:lvl w:ilvl="2" w:tplc="780E4196">
@@ -4346,7 +4383,7 @@
         <w:ind w:left="2160" w:hanging="360"/>
       </w:pPr>
       <w:rPr>
-        <w:rFonts w:hint="default" w:ascii="Wingdings" w:hAnsi="Wingdings"/>
+        <w:rFonts w:ascii="Wingdings" w:hAnsi="Wingdings" w:hint="default"/>
       </w:rPr>
     </w:lvl>
     <w:lvl w:ilvl="3" w:tplc="80A81A8C">
@@ -4358,7 +4395,7 @@
         <w:ind w:left="2880" w:hanging="360"/>
       </w:pPr>
       <w:rPr>
-        <w:rFonts w:hint="default" w:ascii="Symbol" w:hAnsi="Symbol"/>
+        <w:rFonts w:ascii="Symbol" w:hAnsi="Symbol" w:hint="default"/>
       </w:rPr>
     </w:lvl>
     <w:lvl w:ilvl="4" w:tplc="D3BC7ED6">
@@ -4370,7 +4407,7 @@
         <w:ind w:left="3600" w:hanging="360"/>
       </w:pPr>
       <w:rPr>
-        <w:rFonts w:hint="default" w:ascii="Courier New" w:hAnsi="Courier New"/>
+        <w:rFonts w:ascii="Courier New" w:hAnsi="Courier New" w:hint="default"/>
       </w:rPr>
     </w:lvl>
     <w:lvl w:ilvl="5" w:tplc="441AF46A">
@@ -4382,7 +4419,7 @@
         <w:ind w:left="4320" w:hanging="360"/>
       </w:pPr>
       <w:rPr>
-        <w:rFonts w:hint="default" w:ascii="Wingdings" w:hAnsi="Wingdings"/>
+        <w:rFonts w:ascii="Wingdings" w:hAnsi="Wingdings" w:hint="default"/>
       </w:rPr>
     </w:lvl>
     <w:lvl w:ilvl="6" w:tplc="38F6AC2E">
@@ -4394,7 +4431,7 @@
         <w:ind w:left="5040" w:hanging="360"/>
       </w:pPr>
       <w:rPr>
-        <w:rFonts w:hint="default" w:ascii="Symbol" w:hAnsi="Symbol"/>
+        <w:rFonts w:ascii="Symbol" w:hAnsi="Symbol" w:hint="default"/>
       </w:rPr>
     </w:lvl>
     <w:lvl w:ilvl="7" w:tplc="EC5C433E">
@@ -4406,7 +4443,7 @@
         <w:ind w:left="5760" w:hanging="360"/>
       </w:pPr>
       <w:rPr>
-        <w:rFonts w:hint="default" w:ascii="Courier New" w:hAnsi="Courier New"/>
+        <w:rFonts w:ascii="Courier New" w:hAnsi="Courier New" w:hint="default"/>
       </w:rPr>
     </w:lvl>
     <w:lvl w:ilvl="8" w:tplc="271A99C0">
@@ -4418,7 +4455,7 @@
         <w:ind w:left="6480" w:hanging="360"/>
       </w:pPr>
       <w:rPr>
-        <w:rFonts w:hint="default" w:ascii="Wingdings" w:hAnsi="Wingdings"/>
+        <w:rFonts w:ascii="Wingdings" w:hAnsi="Wingdings" w:hint="default"/>
       </w:rPr>
     </w:lvl>
   </w:abstractNum>
@@ -4435,7 +4472,7 @@
         <w:ind w:left="720" w:hanging="360"/>
       </w:pPr>
       <w:rPr>
-        <w:rFonts w:hint="default" w:ascii="Symbol" w:hAnsi="Symbol"/>
+        <w:rFonts w:ascii="Symbol" w:hAnsi="Symbol" w:hint="default"/>
       </w:rPr>
     </w:lvl>
     <w:lvl w:ilvl="1" w:tplc="0D5E533C">
@@ -4447,7 +4484,7 @@
         <w:ind w:left="1440" w:hanging="360"/>
       </w:pPr>
       <w:rPr>
-        <w:rFonts w:hint="default" w:ascii="Courier New" w:hAnsi="Courier New"/>
+        <w:rFonts w:ascii="Courier New" w:hAnsi="Courier New" w:hint="default"/>
       </w:rPr>
     </w:lvl>
     <w:lvl w:ilvl="2" w:tplc="96E07F44">
@@ -4459,7 +4496,7 @@
         <w:ind w:left="2160" w:hanging="360"/>
       </w:pPr>
       <w:rPr>
-        <w:rFonts w:hint="default" w:ascii="Wingdings" w:hAnsi="Wingdings"/>
+        <w:rFonts w:ascii="Wingdings" w:hAnsi="Wingdings" w:hint="default"/>
       </w:rPr>
     </w:lvl>
     <w:lvl w:ilvl="3" w:tplc="F11EA014">
@@ -4471,7 +4508,7 @@
         <w:ind w:left="2880" w:hanging="360"/>
       </w:pPr>
       <w:rPr>
-        <w:rFonts w:hint="default" w:ascii="Symbol" w:hAnsi="Symbol"/>
+        <w:rFonts w:ascii="Symbol" w:hAnsi="Symbol" w:hint="default"/>
       </w:rPr>
     </w:lvl>
     <w:lvl w:ilvl="4" w:tplc="B03A2486">
@@ -4483,7 +4520,7 @@
         <w:ind w:left="3600" w:hanging="360"/>
       </w:pPr>
       <w:rPr>
-        <w:rFonts w:hint="default" w:ascii="Courier New" w:hAnsi="Courier New"/>
+        <w:rFonts w:ascii="Courier New" w:hAnsi="Courier New" w:hint="default"/>
       </w:rPr>
     </w:lvl>
     <w:lvl w:ilvl="5" w:tplc="88C20DB4">
@@ -4495,7 +4532,7 @@
         <w:ind w:left="4320" w:hanging="360"/>
       </w:pPr>
       <w:rPr>
-        <w:rFonts w:hint="default" w:ascii="Wingdings" w:hAnsi="Wingdings"/>
+        <w:rFonts w:ascii="Wingdings" w:hAnsi="Wingdings" w:hint="default"/>
       </w:rPr>
     </w:lvl>
     <w:lvl w:ilvl="6" w:tplc="0E7AA912">
@@ -4507,7 +4544,7 @@
         <w:ind w:left="5040" w:hanging="360"/>
       </w:pPr>
       <w:rPr>
-        <w:rFonts w:hint="default" w:ascii="Symbol" w:hAnsi="Symbol"/>
+        <w:rFonts w:ascii="Symbol" w:hAnsi="Symbol" w:hint="default"/>
       </w:rPr>
     </w:lvl>
     <w:lvl w:ilvl="7" w:tplc="8F8A4674">
@@ -4519,7 +4556,7 @@
         <w:ind w:left="5760" w:hanging="360"/>
       </w:pPr>
       <w:rPr>
-        <w:rFonts w:hint="default" w:ascii="Courier New" w:hAnsi="Courier New"/>
+        <w:rFonts w:ascii="Courier New" w:hAnsi="Courier New" w:hint="default"/>
       </w:rPr>
     </w:lvl>
     <w:lvl w:ilvl="8" w:tplc="33887A8A">
@@ -4531,7 +4568,7 @@
         <w:ind w:left="6480" w:hanging="360"/>
       </w:pPr>
       <w:rPr>
-        <w:rFonts w:hint="default" w:ascii="Wingdings" w:hAnsi="Wingdings"/>
+        <w:rFonts w:ascii="Wingdings" w:hAnsi="Wingdings" w:hint="default"/>
       </w:rPr>
     </w:lvl>
   </w:abstractNum>
@@ -4548,7 +4585,7 @@
         <w:ind w:left="720" w:hanging="360"/>
       </w:pPr>
       <w:rPr>
-        <w:rFonts w:hint="default" w:ascii="Symbol" w:hAnsi="Symbol"/>
+        <w:rFonts w:ascii="Symbol" w:hAnsi="Symbol" w:hint="default"/>
       </w:rPr>
     </w:lvl>
     <w:lvl w:ilvl="1" w:tplc="0BA29836">
@@ -4560,7 +4597,7 @@
         <w:ind w:left="1440" w:hanging="360"/>
       </w:pPr>
       <w:rPr>
-        <w:rFonts w:hint="default" w:ascii="Courier New" w:hAnsi="Courier New"/>
+        <w:rFonts w:ascii="Courier New" w:hAnsi="Courier New" w:hint="default"/>
       </w:rPr>
     </w:lvl>
     <w:lvl w:ilvl="2" w:tplc="E4AEA784">
@@ -4572,7 +4609,7 @@
         <w:ind w:left="2160" w:hanging="360"/>
       </w:pPr>
       <w:rPr>
-        <w:rFonts w:hint="default" w:ascii="Wingdings" w:hAnsi="Wingdings"/>
+        <w:rFonts w:ascii="Wingdings" w:hAnsi="Wingdings" w:hint="default"/>
       </w:rPr>
     </w:lvl>
     <w:lvl w:ilvl="3" w:tplc="EE8AB5BE">
@@ -4584,7 +4621,7 @@
         <w:ind w:left="2880" w:hanging="360"/>
       </w:pPr>
       <w:rPr>
-        <w:rFonts w:hint="default" w:ascii="Symbol" w:hAnsi="Symbol"/>
+        <w:rFonts w:ascii="Symbol" w:hAnsi="Symbol" w:hint="default"/>
       </w:rPr>
     </w:lvl>
     <w:lvl w:ilvl="4" w:tplc="C0D2D52E">
@@ -4596,7 +4633,7 @@
         <w:ind w:left="3600" w:hanging="360"/>
       </w:pPr>
       <w:rPr>
-        <w:rFonts w:hint="default" w:ascii="Courier New" w:hAnsi="Courier New"/>
+        <w:rFonts w:ascii="Courier New" w:hAnsi="Courier New" w:hint="default"/>
       </w:rPr>
     </w:lvl>
     <w:lvl w:ilvl="5" w:tplc="EE7CC676">
@@ -4608,7 +4645,7 @@
         <w:ind w:left="4320" w:hanging="360"/>
       </w:pPr>
       <w:rPr>
-        <w:rFonts w:hint="default" w:ascii="Wingdings" w:hAnsi="Wingdings"/>
+        <w:rFonts w:ascii="Wingdings" w:hAnsi="Wingdings" w:hint="default"/>
       </w:rPr>
     </w:lvl>
     <w:lvl w:ilvl="6" w:tplc="2F6220F8">
@@ -4620,7 +4657,7 @@
         <w:ind w:left="5040" w:hanging="360"/>
       </w:pPr>
       <w:rPr>
-        <w:rFonts w:hint="default" w:ascii="Symbol" w:hAnsi="Symbol"/>
+        <w:rFonts w:ascii="Symbol" w:hAnsi="Symbol" w:hint="default"/>
       </w:rPr>
     </w:lvl>
     <w:lvl w:ilvl="7" w:tplc="1F88EDEA">
@@ -4632,7 +4669,7 @@
         <w:ind w:left="5760" w:hanging="360"/>
       </w:pPr>
       <w:rPr>
-        <w:rFonts w:hint="default" w:ascii="Courier New" w:hAnsi="Courier New"/>
+        <w:rFonts w:ascii="Courier New" w:hAnsi="Courier New" w:hint="default"/>
       </w:rPr>
     </w:lvl>
     <w:lvl w:ilvl="8" w:tplc="D0087392">
@@ -4644,7 +4681,7 @@
         <w:ind w:left="6480" w:hanging="360"/>
       </w:pPr>
       <w:rPr>
-        <w:rFonts w:hint="default" w:ascii="Wingdings" w:hAnsi="Wingdings"/>
+        <w:rFonts w:ascii="Wingdings" w:hAnsi="Wingdings" w:hint="default"/>
       </w:rPr>
     </w:lvl>
   </w:abstractNum>
@@ -4661,7 +4698,7 @@
         <w:ind w:left="720" w:hanging="360"/>
       </w:pPr>
       <w:rPr>
-        <w:rFonts w:hint="default" w:ascii="Symbol" w:hAnsi="Symbol"/>
+        <w:rFonts w:ascii="Symbol" w:hAnsi="Symbol" w:hint="default"/>
       </w:rPr>
     </w:lvl>
     <w:lvl w:ilvl="1" w:tplc="393AC140">
@@ -4673,7 +4710,7 @@
         <w:ind w:left="1440" w:hanging="360"/>
       </w:pPr>
       <w:rPr>
-        <w:rFonts w:hint="default" w:ascii="Courier New" w:hAnsi="Courier New"/>
+        <w:rFonts w:ascii="Courier New" w:hAnsi="Courier New" w:hint="default"/>
       </w:rPr>
     </w:lvl>
     <w:lvl w:ilvl="2" w:tplc="62BAD2AA">
@@ -4685,7 +4722,7 @@
         <w:ind w:left="2160" w:hanging="360"/>
       </w:pPr>
       <w:rPr>
-        <w:rFonts w:hint="default" w:ascii="Wingdings" w:hAnsi="Wingdings"/>
+        <w:rFonts w:ascii="Wingdings" w:hAnsi="Wingdings" w:hint="default"/>
       </w:rPr>
     </w:lvl>
     <w:lvl w:ilvl="3" w:tplc="41F4BAA8">
@@ -4697,7 +4734,7 @@
         <w:ind w:left="2880" w:hanging="360"/>
       </w:pPr>
       <w:rPr>
-        <w:rFonts w:hint="default" w:ascii="Symbol" w:hAnsi="Symbol"/>
+        <w:rFonts w:ascii="Symbol" w:hAnsi="Symbol" w:hint="default"/>
       </w:rPr>
     </w:lvl>
     <w:lvl w:ilvl="4" w:tplc="4F1C42D8">
@@ -4709,7 +4746,7 @@
         <w:ind w:left="3600" w:hanging="360"/>
       </w:pPr>
       <w:rPr>
-        <w:rFonts w:hint="default" w:ascii="Courier New" w:hAnsi="Courier New"/>
+        <w:rFonts w:ascii="Courier New" w:hAnsi="Courier New" w:hint="default"/>
       </w:rPr>
     </w:lvl>
     <w:lvl w:ilvl="5" w:tplc="E9702C24">
@@ -4721,7 +4758,7 @@
         <w:ind w:left="4320" w:hanging="360"/>
       </w:pPr>
       <w:rPr>
-        <w:rFonts w:hint="default" w:ascii="Wingdings" w:hAnsi="Wingdings"/>
+        <w:rFonts w:ascii="Wingdings" w:hAnsi="Wingdings" w:hint="default"/>
       </w:rPr>
     </w:lvl>
     <w:lvl w:ilvl="6" w:tplc="E36E872E">
@@ -4733,7 +4770,7 @@
         <w:ind w:left="5040" w:hanging="360"/>
       </w:pPr>
       <w:rPr>
-        <w:rFonts w:hint="default" w:ascii="Symbol" w:hAnsi="Symbol"/>
+        <w:rFonts w:ascii="Symbol" w:hAnsi="Symbol" w:hint="default"/>
       </w:rPr>
     </w:lvl>
     <w:lvl w:ilvl="7" w:tplc="61C0781A">
@@ -4745,7 +4782,7 @@
         <w:ind w:left="5760" w:hanging="360"/>
       </w:pPr>
       <w:rPr>
-        <w:rFonts w:hint="default" w:ascii="Courier New" w:hAnsi="Courier New"/>
+        <w:rFonts w:ascii="Courier New" w:hAnsi="Courier New" w:hint="default"/>
       </w:rPr>
     </w:lvl>
     <w:lvl w:ilvl="8" w:tplc="F50C7EAE">
@@ -4757,7 +4794,7 @@
         <w:ind w:left="6480" w:hanging="360"/>
       </w:pPr>
       <w:rPr>
-        <w:rFonts w:hint="default" w:ascii="Wingdings" w:hAnsi="Wingdings"/>
+        <w:rFonts w:ascii="Wingdings" w:hAnsi="Wingdings" w:hint="default"/>
       </w:rPr>
     </w:lvl>
   </w:abstractNum>
@@ -4774,7 +4811,7 @@
         <w:ind w:left="720" w:hanging="360"/>
       </w:pPr>
       <w:rPr>
-        <w:rFonts w:hint="default" w:ascii="Symbol" w:hAnsi="Symbol"/>
+        <w:rFonts w:ascii="Symbol" w:hAnsi="Symbol" w:hint="default"/>
       </w:rPr>
     </w:lvl>
     <w:lvl w:ilvl="1" w:tplc="F9F273CC">
@@ -4786,7 +4823,7 @@
         <w:ind w:left="1440" w:hanging="360"/>
       </w:pPr>
       <w:rPr>
-        <w:rFonts w:hint="default" w:ascii="Courier New" w:hAnsi="Courier New"/>
+        <w:rFonts w:ascii="Courier New" w:hAnsi="Courier New" w:hint="default"/>
       </w:rPr>
     </w:lvl>
     <w:lvl w:ilvl="2" w:tplc="E11A5F24">
@@ -4798,7 +4835,7 @@
         <w:ind w:left="2160" w:hanging="360"/>
       </w:pPr>
       <w:rPr>
-        <w:rFonts w:hint="default" w:ascii="Wingdings" w:hAnsi="Wingdings"/>
+        <w:rFonts w:ascii="Wingdings" w:hAnsi="Wingdings" w:hint="default"/>
       </w:rPr>
     </w:lvl>
     <w:lvl w:ilvl="3" w:tplc="7A662E7C">
@@ -4810,7 +4847,7 @@
         <w:ind w:left="2880" w:hanging="360"/>
       </w:pPr>
       <w:rPr>
-        <w:rFonts w:hint="default" w:ascii="Symbol" w:hAnsi="Symbol"/>
+        <w:rFonts w:ascii="Symbol" w:hAnsi="Symbol" w:hint="default"/>
       </w:rPr>
     </w:lvl>
     <w:lvl w:ilvl="4" w:tplc="C37AA292">
@@ -4822,7 +4859,7 @@
         <w:ind w:left="3600" w:hanging="360"/>
       </w:pPr>
       <w:rPr>
-        <w:rFonts w:hint="default" w:ascii="Courier New" w:hAnsi="Courier New"/>
+        <w:rFonts w:ascii="Courier New" w:hAnsi="Courier New" w:hint="default"/>
       </w:rPr>
     </w:lvl>
     <w:lvl w:ilvl="5" w:tplc="3842CCEC">
@@ -4834,7 +4871,7 @@
         <w:ind w:left="4320" w:hanging="360"/>
       </w:pPr>
       <w:rPr>
-        <w:rFonts w:hint="default" w:ascii="Wingdings" w:hAnsi="Wingdings"/>
+        <w:rFonts w:ascii="Wingdings" w:hAnsi="Wingdings" w:hint="default"/>
       </w:rPr>
     </w:lvl>
     <w:lvl w:ilvl="6" w:tplc="162AAA80">
@@ -4846,7 +4883,7 @@
         <w:ind w:left="5040" w:hanging="360"/>
       </w:pPr>
       <w:rPr>
-        <w:rFonts w:hint="default" w:ascii="Symbol" w:hAnsi="Symbol"/>
+        <w:rFonts w:ascii="Symbol" w:hAnsi="Symbol" w:hint="default"/>
       </w:rPr>
     </w:lvl>
     <w:lvl w:ilvl="7" w:tplc="64687834">
@@ -4858,7 +4895,7 @@
         <w:ind w:left="5760" w:hanging="360"/>
       </w:pPr>
       <w:rPr>
-        <w:rFonts w:hint="default" w:ascii="Courier New" w:hAnsi="Courier New"/>
+        <w:rFonts w:ascii="Courier New" w:hAnsi="Courier New" w:hint="default"/>
       </w:rPr>
     </w:lvl>
     <w:lvl w:ilvl="8" w:tplc="FAF417DE">
@@ -4870,7 +4907,7 @@
         <w:ind w:left="6480" w:hanging="360"/>
       </w:pPr>
       <w:rPr>
-        <w:rFonts w:hint="default" w:ascii="Wingdings" w:hAnsi="Wingdings"/>
+        <w:rFonts w:ascii="Wingdings" w:hAnsi="Wingdings" w:hint="default"/>
       </w:rPr>
     </w:lvl>
   </w:abstractNum>
@@ -4886,7 +4923,7 @@
         <w:ind w:left="1540" w:hanging="360"/>
       </w:pPr>
       <w:rPr>
-        <w:rFonts w:hint="default" w:ascii="Symbol" w:hAnsi="Symbol" w:eastAsia="Symbol" w:cs="Symbol"/>
+        <w:rFonts w:ascii="Symbol" w:eastAsia="Symbol" w:hAnsi="Symbol" w:cs="Symbol" w:hint="default"/>
         <w:b w:val="0"/>
         <w:bCs w:val="0"/>
         <w:i w:val="0"/>
@@ -4906,7 +4943,7 @@
         <w:ind w:left="100" w:hanging="360"/>
       </w:pPr>
       <w:rPr>
-        <w:rFonts w:hint="default" w:ascii="Times New Roman" w:hAnsi="Times New Roman" w:eastAsia="Times New Roman" w:cs="Times New Roman"/>
+        <w:rFonts w:ascii="Times New Roman" w:eastAsia="Times New Roman" w:hAnsi="Times New Roman" w:cs="Times New Roman" w:hint="default"/>
         <w:b w:val="0"/>
         <w:bCs w:val="0"/>
         <w:i w:val="0"/>
@@ -5016,7 +5053,7 @@
         <w:ind w:left="720" w:hanging="360"/>
       </w:pPr>
       <w:rPr>
-        <w:rFonts w:hint="default" w:ascii="Symbol" w:hAnsi="Symbol"/>
+        <w:rFonts w:ascii="Symbol" w:hAnsi="Symbol" w:hint="default"/>
       </w:rPr>
     </w:lvl>
     <w:lvl w:ilvl="1" w:tplc="04090003">
@@ -5028,7 +5065,7 @@
         <w:ind w:left="1440" w:hanging="360"/>
       </w:pPr>
       <w:rPr>
-        <w:rFonts w:hint="default" w:ascii="Courier New" w:hAnsi="Courier New" w:cs="Courier New"/>
+        <w:rFonts w:ascii="Courier New" w:hAnsi="Courier New" w:cs="Courier New" w:hint="default"/>
       </w:rPr>
     </w:lvl>
     <w:lvl w:ilvl="2" w:tplc="04090005">
@@ -5040,7 +5077,7 @@
         <w:ind w:left="2160" w:hanging="360"/>
       </w:pPr>
       <w:rPr>
-        <w:rFonts w:hint="default" w:ascii="Wingdings" w:hAnsi="Wingdings"/>
+        <w:rFonts w:ascii="Wingdings" w:hAnsi="Wingdings" w:hint="default"/>
       </w:rPr>
     </w:lvl>
     <w:lvl w:ilvl="3" w:tplc="04090001">
@@ -5052,7 +5089,7 @@
         <w:ind w:left="2880" w:hanging="360"/>
       </w:pPr>
       <w:rPr>
-        <w:rFonts w:hint="default" w:ascii="Symbol" w:hAnsi="Symbol"/>
+        <w:rFonts w:ascii="Symbol" w:hAnsi="Symbol" w:hint="default"/>
       </w:rPr>
     </w:lvl>
     <w:lvl w:ilvl="4" w:tplc="04090003">
@@ -5064,7 +5101,7 @@
         <w:ind w:left="3600" w:hanging="360"/>
       </w:pPr>
       <w:rPr>
-        <w:rFonts w:hint="default" w:ascii="Courier New" w:hAnsi="Courier New" w:cs="Courier New"/>
+        <w:rFonts w:ascii="Courier New" w:hAnsi="Courier New" w:cs="Courier New" w:hint="default"/>
       </w:rPr>
     </w:lvl>
     <w:lvl w:ilvl="5" w:tplc="04090005">
@@ -5076,7 +5113,7 @@
         <w:ind w:left="4320" w:hanging="360"/>
       </w:pPr>
       <w:rPr>
-        <w:rFonts w:hint="default" w:ascii="Wingdings" w:hAnsi="Wingdings"/>
+        <w:rFonts w:ascii="Wingdings" w:hAnsi="Wingdings" w:hint="default"/>
       </w:rPr>
     </w:lvl>
     <w:lvl w:ilvl="6" w:tplc="04090001">
@@ -5088,7 +5125,7 @@
         <w:ind w:left="5040" w:hanging="360"/>
       </w:pPr>
       <w:rPr>
-        <w:rFonts w:hint="default" w:ascii="Symbol" w:hAnsi="Symbol"/>
+        <w:rFonts w:ascii="Symbol" w:hAnsi="Symbol" w:hint="default"/>
       </w:rPr>
     </w:lvl>
     <w:lvl w:ilvl="7" w:tplc="04090003">
@@ -5100,7 +5137,7 @@
         <w:ind w:left="5760" w:hanging="360"/>
       </w:pPr>
       <w:rPr>
-        <w:rFonts w:hint="default" w:ascii="Courier New" w:hAnsi="Courier New" w:cs="Courier New"/>
+        <w:rFonts w:ascii="Courier New" w:hAnsi="Courier New" w:cs="Courier New" w:hint="default"/>
       </w:rPr>
     </w:lvl>
     <w:lvl w:ilvl="8" w:tplc="04090005">
@@ -5112,7 +5149,7 @@
         <w:ind w:left="6480" w:hanging="360"/>
       </w:pPr>
       <w:rPr>
-        <w:rFonts w:hint="default" w:ascii="Wingdings" w:hAnsi="Wingdings"/>
+        <w:rFonts w:ascii="Wingdings" w:hAnsi="Wingdings" w:hint="default"/>
       </w:rPr>
     </w:lvl>
   </w:abstractNum>
@@ -5129,7 +5166,7 @@
         <w:ind w:left="720" w:hanging="360"/>
       </w:pPr>
       <w:rPr>
-        <w:rFonts w:hint="default" w:ascii="Symbol" w:hAnsi="Symbol"/>
+        <w:rFonts w:ascii="Symbol" w:hAnsi="Symbol" w:hint="default"/>
       </w:rPr>
     </w:lvl>
     <w:lvl w:ilvl="1" w:tplc="04090003">
@@ -5141,7 +5178,7 @@
         <w:ind w:left="1440" w:hanging="360"/>
       </w:pPr>
       <w:rPr>
-        <w:rFonts w:hint="default" w:ascii="Courier New" w:hAnsi="Courier New" w:cs="Courier New"/>
+        <w:rFonts w:ascii="Courier New" w:hAnsi="Courier New" w:cs="Courier New" w:hint="default"/>
       </w:rPr>
     </w:lvl>
     <w:lvl w:ilvl="2" w:tplc="04090005" w:tentative="1">
@@ -5153,7 +5190,7 @@
         <w:ind w:left="2160" w:hanging="360"/>
       </w:pPr>
       <w:rPr>
-        <w:rFonts w:hint="default" w:ascii="Wingdings" w:hAnsi="Wingdings"/>
+        <w:rFonts w:ascii="Wingdings" w:hAnsi="Wingdings" w:hint="default"/>
       </w:rPr>
     </w:lvl>
     <w:lvl w:ilvl="3" w:tplc="04090001" w:tentative="1">
@@ -5165,7 +5202,7 @@
         <w:ind w:left="2880" w:hanging="360"/>
       </w:pPr>
       <w:rPr>
-        <w:rFonts w:hint="default" w:ascii="Symbol" w:hAnsi="Symbol"/>
+        <w:rFonts w:ascii="Symbol" w:hAnsi="Symbol" w:hint="default"/>
       </w:rPr>
     </w:lvl>
     <w:lvl w:ilvl="4" w:tplc="04090003" w:tentative="1">
@@ -5177,7 +5214,7 @@
         <w:ind w:left="3600" w:hanging="360"/>
       </w:pPr>
       <w:rPr>
-        <w:rFonts w:hint="default" w:ascii="Courier New" w:hAnsi="Courier New" w:cs="Courier New"/>
+        <w:rFonts w:ascii="Courier New" w:hAnsi="Courier New" w:cs="Courier New" w:hint="default"/>
       </w:rPr>
     </w:lvl>
     <w:lvl w:ilvl="5" w:tplc="04090005" w:tentative="1">
@@ -5189,7 +5226,7 @@
         <w:ind w:left="4320" w:hanging="360"/>
       </w:pPr>
       <w:rPr>
-        <w:rFonts w:hint="default" w:ascii="Wingdings" w:hAnsi="Wingdings"/>
+        <w:rFonts w:ascii="Wingdings" w:hAnsi="Wingdings" w:hint="default"/>
       </w:rPr>
     </w:lvl>
     <w:lvl w:ilvl="6" w:tplc="04090001" w:tentative="1">
@@ -5201,7 +5238,7 @@
         <w:ind w:left="5040" w:hanging="360"/>
       </w:pPr>
       <w:rPr>
-        <w:rFonts w:hint="default" w:ascii="Symbol" w:hAnsi="Symbol"/>
+        <w:rFonts w:ascii="Symbol" w:hAnsi="Symbol" w:hint="default"/>
       </w:rPr>
     </w:lvl>
     <w:lvl w:ilvl="7" w:tplc="04090003" w:tentative="1">
@@ -5213,7 +5250,7 @@
         <w:ind w:left="5760" w:hanging="360"/>
       </w:pPr>
       <w:rPr>
-        <w:rFonts w:hint="default" w:ascii="Courier New" w:hAnsi="Courier New" w:cs="Courier New"/>
+        <w:rFonts w:ascii="Courier New" w:hAnsi="Courier New" w:cs="Courier New" w:hint="default"/>
       </w:rPr>
     </w:lvl>
     <w:lvl w:ilvl="8" w:tplc="04090005" w:tentative="1">
@@ -5225,7 +5262,7 @@
         <w:ind w:left="6480" w:hanging="360"/>
       </w:pPr>
       <w:rPr>
-        <w:rFonts w:hint="default" w:ascii="Wingdings" w:hAnsi="Wingdings"/>
+        <w:rFonts w:ascii="Wingdings" w:hAnsi="Wingdings" w:hint="default"/>
       </w:rPr>
     </w:lvl>
   </w:abstractNum>
@@ -5242,7 +5279,7 @@
         <w:ind w:left="720" w:hanging="360"/>
       </w:pPr>
       <w:rPr>
-        <w:rFonts w:hint="default" w:ascii="Symbol" w:hAnsi="Symbol"/>
+        <w:rFonts w:ascii="Symbol" w:hAnsi="Symbol" w:hint="default"/>
       </w:rPr>
     </w:lvl>
     <w:lvl w:ilvl="1" w:tplc="164257FE">
@@ -5254,7 +5291,7 @@
         <w:ind w:left="1440" w:hanging="360"/>
       </w:pPr>
       <w:rPr>
-        <w:rFonts w:hint="default" w:ascii="Courier New" w:hAnsi="Courier New"/>
+        <w:rFonts w:ascii="Courier New" w:hAnsi="Courier New" w:hint="default"/>
       </w:rPr>
     </w:lvl>
     <w:lvl w:ilvl="2" w:tplc="2E38A802">
@@ -5266,7 +5303,7 @@
         <w:ind w:left="2160" w:hanging="360"/>
       </w:pPr>
       <w:rPr>
-        <w:rFonts w:hint="default" w:ascii="Wingdings" w:hAnsi="Wingdings"/>
+        <w:rFonts w:ascii="Wingdings" w:hAnsi="Wingdings" w:hint="default"/>
       </w:rPr>
     </w:lvl>
     <w:lvl w:ilvl="3" w:tplc="FE2202CE">
@@ -5278,7 +5315,7 @@
         <w:ind w:left="2880" w:hanging="360"/>
       </w:pPr>
       <w:rPr>
-        <w:rFonts w:hint="default" w:ascii="Symbol" w:hAnsi="Symbol"/>
+        <w:rFonts w:ascii="Symbol" w:hAnsi="Symbol" w:hint="default"/>
       </w:rPr>
     </w:lvl>
     <w:lvl w:ilvl="4" w:tplc="01FEE8E0">
@@ -5290,7 +5327,7 @@
         <w:ind w:left="3600" w:hanging="360"/>
       </w:pPr>
       <w:rPr>
-        <w:rFonts w:hint="default" w:ascii="Courier New" w:hAnsi="Courier New"/>
+        <w:rFonts w:ascii="Courier New" w:hAnsi="Courier New" w:hint="default"/>
       </w:rPr>
     </w:lvl>
     <w:lvl w:ilvl="5" w:tplc="8F96EC34">
@@ -5302,7 +5339,7 @@
         <w:ind w:left="4320" w:hanging="360"/>
       </w:pPr>
       <w:rPr>
-        <w:rFonts w:hint="default" w:ascii="Wingdings" w:hAnsi="Wingdings"/>
+        <w:rFonts w:ascii="Wingdings" w:hAnsi="Wingdings" w:hint="default"/>
       </w:rPr>
     </w:lvl>
     <w:lvl w:ilvl="6" w:tplc="0FEC349E">
@@ -5314,7 +5351,7 @@
         <w:ind w:left="5040" w:hanging="360"/>
       </w:pPr>
       <w:rPr>
-        <w:rFonts w:hint="default" w:ascii="Symbol" w:hAnsi="Symbol"/>
+        <w:rFonts w:ascii="Symbol" w:hAnsi="Symbol" w:hint="default"/>
       </w:rPr>
     </w:lvl>
     <w:lvl w:ilvl="7" w:tplc="1592E056">
@@ -5326,7 +5363,7 @@
         <w:ind w:left="5760" w:hanging="360"/>
       </w:pPr>
       <w:rPr>
-        <w:rFonts w:hint="default" w:ascii="Courier New" w:hAnsi="Courier New"/>
+        <w:rFonts w:ascii="Courier New" w:hAnsi="Courier New" w:hint="default"/>
       </w:rPr>
     </w:lvl>
     <w:lvl w:ilvl="8" w:tplc="E9866A04">
@@ -5338,7 +5375,7 @@
         <w:ind w:left="6480" w:hanging="360"/>
       </w:pPr>
       <w:rPr>
-        <w:rFonts w:hint="default" w:ascii="Wingdings" w:hAnsi="Wingdings"/>
+        <w:rFonts w:ascii="Wingdings" w:hAnsi="Wingdings" w:hint="default"/>
       </w:rPr>
     </w:lvl>
   </w:abstractNum>
@@ -5355,7 +5392,7 @@
         <w:ind w:left="720" w:hanging="360"/>
       </w:pPr>
       <w:rPr>
-        <w:rFonts w:hint="default" w:ascii="Symbol" w:hAnsi="Symbol"/>
+        <w:rFonts w:ascii="Symbol" w:hAnsi="Symbol" w:hint="default"/>
       </w:rPr>
     </w:lvl>
     <w:lvl w:ilvl="1" w:tplc="D6147240">
@@ -5367,7 +5404,7 @@
         <w:ind w:left="1440" w:hanging="360"/>
       </w:pPr>
       <w:rPr>
-        <w:rFonts w:hint="default" w:ascii="Courier New" w:hAnsi="Courier New"/>
+        <w:rFonts w:ascii="Courier New" w:hAnsi="Courier New" w:hint="default"/>
       </w:rPr>
     </w:lvl>
     <w:lvl w:ilvl="2" w:tplc="7C460FE4">
@@ -5379,7 +5416,7 @@
         <w:ind w:left="2160" w:hanging="360"/>
       </w:pPr>
       <w:rPr>
-        <w:rFonts w:hint="default" w:ascii="Wingdings" w:hAnsi="Wingdings"/>
+        <w:rFonts w:ascii="Wingdings" w:hAnsi="Wingdings" w:hint="default"/>
       </w:rPr>
     </w:lvl>
     <w:lvl w:ilvl="3" w:tplc="D9A2C6AE">
@@ -5391,7 +5428,7 @@
         <w:ind w:left="2880" w:hanging="360"/>
       </w:pPr>
       <w:rPr>
-        <w:rFonts w:hint="default" w:ascii="Symbol" w:hAnsi="Symbol"/>
+        <w:rFonts w:ascii="Symbol" w:hAnsi="Symbol" w:hint="default"/>
       </w:rPr>
     </w:lvl>
     <w:lvl w:ilvl="4" w:tplc="BE5C4706">
@@ -5403,7 +5440,7 @@
         <w:ind w:left="3600" w:hanging="360"/>
       </w:pPr>
       <w:rPr>
-        <w:rFonts w:hint="default" w:ascii="Courier New" w:hAnsi="Courier New"/>
+        <w:rFonts w:ascii="Courier New" w:hAnsi="Courier New" w:hint="default"/>
       </w:rPr>
     </w:lvl>
     <w:lvl w:ilvl="5" w:tplc="3A764D08">
@@ -5415,7 +5452,7 @@
         <w:ind w:left="4320" w:hanging="360"/>
       </w:pPr>
       <w:rPr>
-        <w:rFonts w:hint="default" w:ascii="Wingdings" w:hAnsi="Wingdings"/>
+        <w:rFonts w:ascii="Wingdings" w:hAnsi="Wingdings" w:hint="default"/>
       </w:rPr>
     </w:lvl>
     <w:lvl w:ilvl="6" w:tplc="C240CE3E">
@@ -5427,7 +5464,7 @@
         <w:ind w:left="5040" w:hanging="360"/>
       </w:pPr>
       <w:rPr>
-        <w:rFonts w:hint="default" w:ascii="Symbol" w:hAnsi="Symbol"/>
+        <w:rFonts w:ascii="Symbol" w:hAnsi="Symbol" w:hint="default"/>
       </w:rPr>
     </w:lvl>
     <w:lvl w:ilvl="7" w:tplc="A6908428">
@@ -5439,7 +5476,7 @@
         <w:ind w:left="5760" w:hanging="360"/>
       </w:pPr>
       <w:rPr>
-        <w:rFonts w:hint="default" w:ascii="Courier New" w:hAnsi="Courier New"/>
+        <w:rFonts w:ascii="Courier New" w:hAnsi="Courier New" w:hint="default"/>
       </w:rPr>
     </w:lvl>
     <w:lvl w:ilvl="8" w:tplc="5336B448">
@@ -5451,7 +5488,7 @@
         <w:ind w:left="6480" w:hanging="360"/>
       </w:pPr>
       <w:rPr>
-        <w:rFonts w:hint="default" w:ascii="Wingdings" w:hAnsi="Wingdings"/>
+        <w:rFonts w:ascii="Wingdings" w:hAnsi="Wingdings" w:hint="default"/>
       </w:rPr>
     </w:lvl>
   </w:abstractNum>
@@ -5468,7 +5505,7 @@
         <w:ind w:left="720" w:hanging="360"/>
       </w:pPr>
       <w:rPr>
-        <w:rFonts w:hint="default" w:ascii="Symbol" w:hAnsi="Symbol"/>
+        <w:rFonts w:ascii="Symbol" w:hAnsi="Symbol" w:hint="default"/>
       </w:rPr>
     </w:lvl>
     <w:lvl w:ilvl="1" w:tplc="9416BA52">
@@ -5480,7 +5517,7 @@
         <w:ind w:left="1440" w:hanging="360"/>
       </w:pPr>
       <w:rPr>
-        <w:rFonts w:hint="default" w:ascii="Courier New" w:hAnsi="Courier New"/>
+        <w:rFonts w:ascii="Courier New" w:hAnsi="Courier New" w:hint="default"/>
       </w:rPr>
     </w:lvl>
     <w:lvl w:ilvl="2" w:tplc="6D06DFE2">
@@ -5492,7 +5529,7 @@
         <w:ind w:left="2160" w:hanging="360"/>
       </w:pPr>
       <w:rPr>
-        <w:rFonts w:hint="default" w:ascii="Wingdings" w:hAnsi="Wingdings"/>
+        <w:rFonts w:ascii="Wingdings" w:hAnsi="Wingdings" w:hint="default"/>
       </w:rPr>
     </w:lvl>
     <w:lvl w:ilvl="3" w:tplc="973EBBE6">
@@ -5504,7 +5541,7 @@
         <w:ind w:left="2880" w:hanging="360"/>
       </w:pPr>
       <w:rPr>
-        <w:rFonts w:hint="default" w:ascii="Symbol" w:hAnsi="Symbol"/>
+        <w:rFonts w:ascii="Symbol" w:hAnsi="Symbol" w:hint="default"/>
       </w:rPr>
     </w:lvl>
     <w:lvl w:ilvl="4" w:tplc="182EF104">
@@ -5516,7 +5553,7 @@
         <w:ind w:left="3600" w:hanging="360"/>
       </w:pPr>
       <w:rPr>
-        <w:rFonts w:hint="default" w:ascii="Courier New" w:hAnsi="Courier New"/>
+        <w:rFonts w:ascii="Courier New" w:hAnsi="Courier New" w:hint="default"/>
       </w:rPr>
     </w:lvl>
     <w:lvl w:ilvl="5" w:tplc="EA3227B2">
@@ -5528,7 +5565,7 @@
         <w:ind w:left="4320" w:hanging="360"/>
       </w:pPr>
       <w:rPr>
-        <w:rFonts w:hint="default" w:ascii="Wingdings" w:hAnsi="Wingdings"/>
+        <w:rFonts w:ascii="Wingdings" w:hAnsi="Wingdings" w:hint="default"/>
       </w:rPr>
     </w:lvl>
     <w:lvl w:ilvl="6" w:tplc="654EB77E">
@@ -5540,7 +5577,7 @@
         <w:ind w:left="5040" w:hanging="360"/>
       </w:pPr>
       <w:rPr>
-        <w:rFonts w:hint="default" w:ascii="Symbol" w:hAnsi="Symbol"/>
+        <w:rFonts w:ascii="Symbol" w:hAnsi="Symbol" w:hint="default"/>
       </w:rPr>
     </w:lvl>
     <w:lvl w:ilvl="7" w:tplc="E8582578">
@@ -5552,7 +5589,7 @@
         <w:ind w:left="5760" w:hanging="360"/>
       </w:pPr>
       <w:rPr>
-        <w:rFonts w:hint="default" w:ascii="Courier New" w:hAnsi="Courier New"/>
+        <w:rFonts w:ascii="Courier New" w:hAnsi="Courier New" w:hint="default"/>
       </w:rPr>
     </w:lvl>
     <w:lvl w:ilvl="8" w:tplc="B8CCF4EA">
@@ -5564,7 +5601,7 @@
         <w:ind w:left="6480" w:hanging="360"/>
       </w:pPr>
       <w:rPr>
-        <w:rFonts w:hint="default" w:ascii="Wingdings" w:hAnsi="Wingdings"/>
+        <w:rFonts w:ascii="Wingdings" w:hAnsi="Wingdings" w:hint="default"/>
       </w:rPr>
     </w:lvl>
   </w:abstractNum>
@@ -5581,7 +5618,7 @@
         <w:ind w:left="720" w:hanging="360"/>
       </w:pPr>
       <w:rPr>
-        <w:rFonts w:hint="default" w:ascii="Symbol" w:hAnsi="Symbol"/>
+        <w:rFonts w:ascii="Symbol" w:hAnsi="Symbol" w:hint="default"/>
       </w:rPr>
     </w:lvl>
     <w:lvl w:ilvl="1" w:tplc="C4FC7728">
@@ -5593,7 +5630,7 @@
         <w:ind w:left="1440" w:hanging="360"/>
       </w:pPr>
       <w:rPr>
-        <w:rFonts w:hint="default" w:ascii="Courier New" w:hAnsi="Courier New"/>
+        <w:rFonts w:ascii="Courier New" w:hAnsi="Courier New" w:hint="default"/>
       </w:rPr>
     </w:lvl>
     <w:lvl w:ilvl="2" w:tplc="B40224F2">
@@ -5605,7 +5642,7 @@
         <w:ind w:left="2160" w:hanging="360"/>
       </w:pPr>
       <w:rPr>
-        <w:rFonts w:hint="default" w:ascii="Wingdings" w:hAnsi="Wingdings"/>
+        <w:rFonts w:ascii="Wingdings" w:hAnsi="Wingdings" w:hint="default"/>
       </w:rPr>
     </w:lvl>
     <w:lvl w:ilvl="3" w:tplc="DEE6DC2A">
@@ -5617,7 +5654,7 @@
         <w:ind w:left="2880" w:hanging="360"/>
       </w:pPr>
       <w:rPr>
-        <w:rFonts w:hint="default" w:ascii="Symbol" w:hAnsi="Symbol"/>
+        <w:rFonts w:ascii="Symbol" w:hAnsi="Symbol" w:hint="default"/>
       </w:rPr>
     </w:lvl>
     <w:lvl w:ilvl="4" w:tplc="F866FA74">
@@ -5629,7 +5666,7 @@
         <w:ind w:left="3600" w:hanging="360"/>
       </w:pPr>
       <w:rPr>
-        <w:rFonts w:hint="default" w:ascii="Courier New" w:hAnsi="Courier New"/>
+        <w:rFonts w:ascii="Courier New" w:hAnsi="Courier New" w:hint="default"/>
       </w:rPr>
     </w:lvl>
     <w:lvl w:ilvl="5" w:tplc="F7727C5C">
@@ -5641,7 +5678,7 @@
         <w:ind w:left="4320" w:hanging="360"/>
       </w:pPr>
       <w:rPr>
-        <w:rFonts w:hint="default" w:ascii="Wingdings" w:hAnsi="Wingdings"/>
+        <w:rFonts w:ascii="Wingdings" w:hAnsi="Wingdings" w:hint="default"/>
       </w:rPr>
     </w:lvl>
     <w:lvl w:ilvl="6" w:tplc="71008972">
@@ -5653,7 +5690,7 @@
         <w:ind w:left="5040" w:hanging="360"/>
       </w:pPr>
       <w:rPr>
-        <w:rFonts w:hint="default" w:ascii="Symbol" w:hAnsi="Symbol"/>
+        <w:rFonts w:ascii="Symbol" w:hAnsi="Symbol" w:hint="default"/>
       </w:rPr>
     </w:lvl>
     <w:lvl w:ilvl="7" w:tplc="6328534A">
@@ -5665,7 +5702,7 @@
         <w:ind w:left="5760" w:hanging="360"/>
       </w:pPr>
       <w:rPr>
-        <w:rFonts w:hint="default" w:ascii="Courier New" w:hAnsi="Courier New"/>
+        <w:rFonts w:ascii="Courier New" w:hAnsi="Courier New" w:hint="default"/>
       </w:rPr>
     </w:lvl>
     <w:lvl w:ilvl="8" w:tplc="B86EED78">
@@ -5677,7 +5714,7 @@
         <w:ind w:left="6480" w:hanging="360"/>
       </w:pPr>
       <w:rPr>
-        <w:rFonts w:hint="default" w:ascii="Wingdings" w:hAnsi="Wingdings"/>
+        <w:rFonts w:ascii="Wingdings" w:hAnsi="Wingdings" w:hint="default"/>
       </w:rPr>
     </w:lvl>
   </w:abstractNum>
@@ -5694,7 +5731,7 @@
         <w:ind w:left="720" w:hanging="360"/>
       </w:pPr>
       <w:rPr>
-        <w:rFonts w:hint="default" w:ascii="Symbol" w:hAnsi="Symbol"/>
+        <w:rFonts w:ascii="Symbol" w:hAnsi="Symbol" w:hint="default"/>
       </w:rPr>
     </w:lvl>
     <w:lvl w:ilvl="1" w:tplc="19EE480C">
@@ -5706,7 +5743,7 @@
         <w:ind w:left="1440" w:hanging="360"/>
       </w:pPr>
       <w:rPr>
-        <w:rFonts w:hint="default" w:ascii="Courier New" w:hAnsi="Courier New"/>
+        <w:rFonts w:ascii="Courier New" w:hAnsi="Courier New" w:hint="default"/>
       </w:rPr>
     </w:lvl>
     <w:lvl w:ilvl="2" w:tplc="4C7C86E6">
@@ -5718,7 +5755,7 @@
         <w:ind w:left="2160" w:hanging="360"/>
       </w:pPr>
       <w:rPr>
-        <w:rFonts w:hint="default" w:ascii="Wingdings" w:hAnsi="Wingdings"/>
+        <w:rFonts w:ascii="Wingdings" w:hAnsi="Wingdings" w:hint="default"/>
       </w:rPr>
     </w:lvl>
     <w:lvl w:ilvl="3" w:tplc="A3B013CE">
@@ -5730,7 +5767,7 @@
         <w:ind w:left="2880" w:hanging="360"/>
       </w:pPr>
       <w:rPr>
-        <w:rFonts w:hint="default" w:ascii="Symbol" w:hAnsi="Symbol"/>
+        <w:rFonts w:ascii="Symbol" w:hAnsi="Symbol" w:hint="default"/>
       </w:rPr>
     </w:lvl>
     <w:lvl w:ilvl="4" w:tplc="3CB0BF4A">
@@ -5742,7 +5779,7 @@
         <w:ind w:left="3600" w:hanging="360"/>
       </w:pPr>
       <w:rPr>
-        <w:rFonts w:hint="default" w:ascii="Courier New" w:hAnsi="Courier New"/>
+        <w:rFonts w:ascii="Courier New" w:hAnsi="Courier New" w:hint="default"/>
       </w:rPr>
     </w:lvl>
     <w:lvl w:ilvl="5" w:tplc="339EBAC8">
@@ -5754,7 +5791,7 @@
         <w:ind w:left="4320" w:hanging="360"/>
       </w:pPr>
       <w:rPr>
-        <w:rFonts w:hint="default" w:ascii="Wingdings" w:hAnsi="Wingdings"/>
+        <w:rFonts w:ascii="Wingdings" w:hAnsi="Wingdings" w:hint="default"/>
       </w:rPr>
     </w:lvl>
     <w:lvl w:ilvl="6" w:tplc="34BC5D7E">
@@ -5766,7 +5803,7 @@
         <w:ind w:left="5040" w:hanging="360"/>
       </w:pPr>
       <w:rPr>
-        <w:rFonts w:hint="default" w:ascii="Symbol" w:hAnsi="Symbol"/>
+        <w:rFonts w:ascii="Symbol" w:hAnsi="Symbol" w:hint="default"/>
       </w:rPr>
     </w:lvl>
     <w:lvl w:ilvl="7" w:tplc="02DAA934">
@@ -5778,7 +5815,7 @@
         <w:ind w:left="5760" w:hanging="360"/>
       </w:pPr>
       <w:rPr>
-        <w:rFonts w:hint="default" w:ascii="Courier New" w:hAnsi="Courier New"/>
+        <w:rFonts w:ascii="Courier New" w:hAnsi="Courier New" w:hint="default"/>
       </w:rPr>
     </w:lvl>
     <w:lvl w:ilvl="8" w:tplc="D4F2C870">
@@ -5790,7 +5827,7 @@
         <w:ind w:left="6480" w:hanging="360"/>
       </w:pPr>
       <w:rPr>
-        <w:rFonts w:hint="default" w:ascii="Wingdings" w:hAnsi="Wingdings"/>
+        <w:rFonts w:ascii="Wingdings" w:hAnsi="Wingdings" w:hint="default"/>
       </w:rPr>
     </w:lvl>
   </w:abstractNum>
@@ -5868,7 +5905,7 @@
   <w:docDefaults>
     <w:rPrDefault>
       <w:rPr>
-        <w:rFonts w:asciiTheme="minorHAnsi" w:hAnsiTheme="minorHAnsi" w:eastAsiaTheme="minorHAnsi" w:cstheme="minorBidi"/>
+        <w:rFonts w:asciiTheme="minorHAnsi" w:eastAsiaTheme="minorHAnsi" w:hAnsiTheme="minorHAnsi" w:cstheme="minorBidi"/>
         <w:sz w:val="22"/>
         <w:szCs w:val="22"/>
         <w:lang w:val="en-US" w:eastAsia="en-US" w:bidi="ar-SA"/>
@@ -5885,14 +5922,14 @@
   <w:latentStyles w:defLockedState="0" w:defUIPriority="99" w:defSemiHidden="0" w:defUnhideWhenUsed="0" w:defQFormat="0" w:count="376">
     <w:lsdException w:name="Normal" w:uiPriority="0" w:qFormat="1"/>
     <w:lsdException w:name="heading 1" w:uiPriority="9" w:qFormat="1"/>
-    <w:lsdException w:name="heading 2" w:uiPriority="9" w:semiHidden="1" w:unhideWhenUsed="1" w:qFormat="1"/>
-    <w:lsdException w:name="heading 3" w:uiPriority="9" w:semiHidden="1" w:unhideWhenUsed="1" w:qFormat="1"/>
-    <w:lsdException w:name="heading 4" w:uiPriority="9" w:semiHidden="1" w:unhideWhenUsed="1" w:qFormat="1"/>
-    <w:lsdException w:name="heading 5" w:uiPriority="9" w:semiHidden="1" w:unhideWhenUsed="1" w:qFormat="1"/>
-    <w:lsdException w:name="heading 6" w:uiPriority="9" w:semiHidden="1" w:unhideWhenUsed="1" w:qFormat="1"/>
-    <w:lsdException w:name="heading 7" w:uiPriority="9" w:semiHidden="1" w:unhideWhenUsed="1" w:qFormat="1"/>
-    <w:lsdException w:name="heading 8" w:uiPriority="9" w:semiHidden="1" w:unhideWhenUsed="1" w:qFormat="1"/>
-    <w:lsdException w:name="heading 9" w:uiPriority="9" w:semiHidden="1" w:unhideWhenUsed="1" w:qFormat="1"/>
+    <w:lsdException w:name="heading 2" w:semiHidden="1" w:uiPriority="9" w:unhideWhenUsed="1" w:qFormat="1"/>
+    <w:lsdException w:name="heading 3" w:semiHidden="1" w:uiPriority="9" w:unhideWhenUsed="1" w:qFormat="1"/>
+    <w:lsdException w:name="heading 4" w:semiHidden="1" w:uiPriority="9" w:unhideWhenUsed="1" w:qFormat="1"/>
+    <w:lsdException w:name="heading 5" w:semiHidden="1" w:uiPriority="9" w:unhideWhenUsed="1" w:qFormat="1"/>
+    <w:lsdException w:name="heading 6" w:semiHidden="1" w:uiPriority="9" w:unhideWhenUsed="1" w:qFormat="1"/>
+    <w:lsdException w:name="heading 7" w:semiHidden="1" w:uiPriority="9" w:unhideWhenUsed="1" w:qFormat="1"/>
+    <w:lsdException w:name="heading 8" w:semiHidden="1" w:uiPriority="9" w:unhideWhenUsed="1" w:qFormat="1"/>
+    <w:lsdException w:name="heading 9" w:semiHidden="1" w:uiPriority="9" w:unhideWhenUsed="1" w:qFormat="1"/>
     <w:lsdException w:name="index 1" w:semiHidden="1" w:unhideWhenUsed="1"/>
     <w:lsdException w:name="index 2" w:semiHidden="1" w:unhideWhenUsed="1"/>
     <w:lsdException w:name="index 3" w:semiHidden="1" w:unhideWhenUsed="1"/>
@@ -5902,22 +5939,22 @@
     <w:lsdException w:name="index 7" w:semiHidden="1" w:unhideWhenUsed="1"/>
     <w:lsdException w:name="index 8" w:semiHidden="1" w:unhideWhenUsed="1"/>
     <w:lsdException w:name="index 9" w:semiHidden="1" w:unhideWhenUsed="1"/>
-    <w:lsdException w:name="toc 1" w:uiPriority="39" w:semiHidden="1" w:unhideWhenUsed="1"/>
-    <w:lsdException w:name="toc 2" w:uiPriority="39" w:semiHidden="1" w:unhideWhenUsed="1"/>
-    <w:lsdException w:name="toc 3" w:uiPriority="39" w:semiHidden="1" w:unhideWhenUsed="1"/>
-    <w:lsdException w:name="toc 4" w:uiPriority="39" w:semiHidden="1" w:unhideWhenUsed="1"/>
-    <w:lsdException w:name="toc 5" w:uiPriority="39" w:semiHidden="1" w:unhideWhenUsed="1"/>
-    <w:lsdException w:name="toc 6" w:uiPriority="39" w:semiHidden="1" w:unhideWhenUsed="1"/>
-    <w:lsdException w:name="toc 7" w:uiPriority="39" w:semiHidden="1" w:unhideWhenUsed="1"/>
-    <w:lsdException w:name="toc 8" w:uiPriority="39" w:semiHidden="1" w:unhideWhenUsed="1"/>
-    <w:lsdException w:name="toc 9" w:uiPriority="39" w:semiHidden="1" w:unhideWhenUsed="1"/>
+    <w:lsdException w:name="toc 1" w:semiHidden="1" w:uiPriority="39" w:unhideWhenUsed="1"/>
+    <w:lsdException w:name="toc 2" w:semiHidden="1" w:uiPriority="39" w:unhideWhenUsed="1"/>
+    <w:lsdException w:name="toc 3" w:semiHidden="1" w:uiPriority="39" w:unhideWhenUsed="1"/>
+    <w:lsdException w:name="toc 4" w:semiHidden="1" w:uiPriority="39" w:unhideWhenUsed="1"/>
+    <w:lsdException w:name="toc 5" w:semiHidden="1" w:uiPriority="39" w:unhideWhenUsed="1"/>
+    <w:lsdException w:name="toc 6" w:semiHidden="1" w:uiPriority="39" w:unhideWhenUsed="1"/>
+    <w:lsdException w:name="toc 7" w:semiHidden="1" w:uiPriority="39" w:unhideWhenUsed="1"/>
+    <w:lsdException w:name="toc 8" w:semiHidden="1" w:uiPriority="39" w:unhideWhenUsed="1"/>
+    <w:lsdException w:name="toc 9" w:semiHidden="1" w:uiPriority="39" w:unhideWhenUsed="1"/>
     <w:lsdException w:name="Normal Indent" w:semiHidden="1" w:unhideWhenUsed="1"/>
     <w:lsdException w:name="footnote text" w:semiHidden="1" w:unhideWhenUsed="1"/>
     <w:lsdException w:name="annotation text" w:semiHidden="1" w:unhideWhenUsed="1"/>
     <w:lsdException w:name="header" w:semiHidden="1" w:unhideWhenUsed="1"/>
     <w:lsdException w:name="footer" w:semiHidden="1" w:unhideWhenUsed="1"/>
     <w:lsdException w:name="index heading" w:semiHidden="1" w:unhideWhenUsed="1"/>
-    <w:lsdException w:name="caption" w:uiPriority="35" w:semiHidden="1" w:unhideWhenUsed="1" w:qFormat="1"/>
+    <w:lsdException w:name="caption" w:semiHidden="1" w:uiPriority="35" w:unhideWhenUsed="1" w:qFormat="1"/>
     <w:lsdException w:name="table of figures" w:semiHidden="1" w:unhideWhenUsed="1"/>
     <w:lsdException w:name="envelope address" w:semiHidden="1" w:unhideWhenUsed="1"/>
     <w:lsdException w:name="envelope return" w:semiHidden="1" w:unhideWhenUsed="1"/>
@@ -5948,7 +5985,7 @@
     <w:lsdException w:name="Title" w:uiPriority="10" w:qFormat="1"/>
     <w:lsdException w:name="Closing" w:semiHidden="1" w:unhideWhenUsed="1"/>
     <w:lsdException w:name="Signature" w:semiHidden="1" w:unhideWhenUsed="1"/>
-    <w:lsdException w:name="Default Paragraph Font" w:uiPriority="1" w:semiHidden="1" w:unhideWhenUsed="1"/>
+    <w:lsdException w:name="Default Paragraph Font" w:semiHidden="1" w:uiPriority="1" w:unhideWhenUsed="1"/>
     <w:lsdException w:name="Body Text" w:semiHidden="1" w:unhideWhenUsed="1"/>
     <w:lsdException w:name="Body Text Indent" w:semiHidden="1" w:unhideWhenUsed="1"/>
     <w:lsdException w:name="List Continue" w:semiHidden="1" w:unhideWhenUsed="1"/>
@@ -6148,8 +6185,8 @@
     <w:lsdException w:name="Subtle Reference" w:uiPriority="31" w:qFormat="1"/>
     <w:lsdException w:name="Intense Reference" w:uiPriority="32" w:qFormat="1"/>
     <w:lsdException w:name="Book Title" w:uiPriority="33" w:qFormat="1"/>
-    <w:lsdException w:name="Bibliography" w:uiPriority="37" w:semiHidden="1" w:unhideWhenUsed="1"/>
-    <w:lsdException w:name="TOC Heading" w:uiPriority="39" w:semiHidden="1" w:unhideWhenUsed="1" w:qFormat="1"/>
+    <w:lsdException w:name="Bibliography" w:semiHidden="1" w:uiPriority="37" w:unhideWhenUsed="1"/>
+    <w:lsdException w:name="TOC Heading" w:semiHidden="1" w:uiPriority="39" w:unhideWhenUsed="1" w:qFormat="1"/>
     <w:lsdException w:name="Plain Table 1" w:uiPriority="41"/>
     <w:lsdException w:name="Plain Table 2" w:uiPriority="42"/>
     <w:lsdException w:name="Plain Table 3" w:uiPriority="43"/>
@@ -6260,11 +6297,11 @@
     <w:lsdException w:name="Unresolved Mention" w:semiHidden="1" w:unhideWhenUsed="1"/>
     <w:lsdException w:name="Smart Link" w:semiHidden="1" w:unhideWhenUsed="1"/>
   </w:latentStyles>
-  <w:style w:type="paragraph" w:styleId="Normal" w:default="1">
+  <w:style w:type="paragraph" w:default="1" w:styleId="Normal">
     <w:name w:val="Normal"/>
     <w:qFormat/>
     <w:rPr>
-      <w:rFonts w:ascii="Times New Roman" w:hAnsi="Times New Roman" w:eastAsia="Times New Roman" w:cs="Times New Roman"/>
+      <w:rFonts w:ascii="Times New Roman" w:eastAsia="Times New Roman" w:hAnsi="Times New Roman" w:cs="Times New Roman"/>
     </w:rPr>
   </w:style>
   <w:style w:type="paragraph" w:styleId="Heading1">
@@ -6282,7 +6319,7 @@
       <w:outlineLvl w:val="0"/>
     </w:pPr>
     <w:rPr>
-      <w:rFonts w:asciiTheme="majorHAnsi" w:hAnsiTheme="majorHAnsi" w:eastAsiaTheme="majorEastAsia" w:cstheme="majorBidi"/>
+      <w:rFonts w:asciiTheme="majorHAnsi" w:eastAsiaTheme="majorEastAsia" w:hAnsiTheme="majorHAnsi" w:cstheme="majorBidi"/>
       <w:color w:val="365F91" w:themeColor="accent1" w:themeShade="BF"/>
       <w:sz w:val="32"/>
       <w:szCs w:val="32"/>
@@ -6304,7 +6341,7 @@
       <w:outlineLvl w:val="1"/>
     </w:pPr>
     <w:rPr>
-      <w:rFonts w:asciiTheme="majorHAnsi" w:hAnsiTheme="majorHAnsi" w:eastAsiaTheme="majorEastAsia" w:cstheme="majorBidi"/>
+      <w:rFonts w:asciiTheme="majorHAnsi" w:eastAsiaTheme="majorEastAsia" w:hAnsiTheme="majorHAnsi" w:cstheme="majorBidi"/>
       <w:color w:val="365F91" w:themeColor="accent1" w:themeShade="BF"/>
       <w:sz w:val="26"/>
       <w:szCs w:val="26"/>
@@ -6326,19 +6363,19 @@
       <w:outlineLvl w:val="2"/>
     </w:pPr>
     <w:rPr>
-      <w:rFonts w:asciiTheme="majorHAnsi" w:hAnsiTheme="majorHAnsi" w:eastAsiaTheme="majorEastAsia" w:cstheme="majorBidi"/>
+      <w:rFonts w:asciiTheme="majorHAnsi" w:eastAsiaTheme="majorEastAsia" w:hAnsiTheme="majorHAnsi" w:cstheme="majorBidi"/>
       <w:color w:val="243F60" w:themeColor="accent1" w:themeShade="7F"/>
       <w:sz w:val="24"/>
       <w:szCs w:val="24"/>
     </w:rPr>
   </w:style>
-  <w:style w:type="character" w:styleId="DefaultParagraphFont" w:default="1">
+  <w:style w:type="character" w:default="1" w:styleId="DefaultParagraphFont">
     <w:name w:val="Default Paragraph Font"/>
     <w:uiPriority w:val="1"/>
     <w:semiHidden/>
     <w:unhideWhenUsed/>
   </w:style>
-  <w:style w:type="table" w:styleId="TableNormal" w:default="1">
+  <w:style w:type="table" w:default="1" w:styleId="TableNormal">
     <w:name w:val="Normal Table"/>
     <w:uiPriority w:val="99"/>
     <w:semiHidden/>
@@ -6353,7 +6390,7 @@
       </w:tblCellMar>
     </w:tblPr>
   </w:style>
-  <w:style w:type="numbering" w:styleId="NoList" w:default="1">
+  <w:style w:type="numbering" w:default="1" w:styleId="NoList">
     <w:name w:val="No List"/>
     <w:uiPriority w:val="99"/>
     <w:semiHidden/>
@@ -6402,13 +6439,13 @@
       </w:numPr>
     </w:pPr>
   </w:style>
-  <w:style w:type="paragraph" w:styleId="TableParagraph" w:customStyle="1">
+  <w:style w:type="paragraph" w:customStyle="1" w:styleId="TableParagraph">
     <w:name w:val="Table Paragraph"/>
     <w:basedOn w:val="Normal"/>
     <w:uiPriority w:val="1"/>
     <w:qFormat/>
   </w:style>
-  <w:style w:type="numbering" w:styleId="CurrentList1" w:customStyle="1">
+  <w:style w:type="numbering" w:customStyle="1" w:styleId="CurrentList1">
     <w:name w:val="Current List1"/>
     <w:uiPriority w:val="99"/>
     <w:rsid w:val="001F7C5C"/>
@@ -6418,14 +6455,14 @@
       </w:numPr>
     </w:pPr>
   </w:style>
-  <w:style w:type="character" w:styleId="TitleChar" w:customStyle="1">
+  <w:style w:type="character" w:customStyle="1" w:styleId="TitleChar">
     <w:name w:val="Title Char"/>
     <w:basedOn w:val="DefaultParagraphFont"/>
     <w:link w:val="Title"/>
     <w:uiPriority w:val="10"/>
     <w:rsid w:val="006251BB"/>
     <w:rPr>
-      <w:rFonts w:ascii="Times New Roman" w:hAnsi="Times New Roman" w:eastAsia="Times New Roman" w:cs="Times New Roman"/>
+      <w:rFonts w:ascii="Times New Roman" w:eastAsia="Times New Roman" w:hAnsi="Times New Roman" w:cs="Times New Roman"/>
       <w:b/>
       <w:bCs/>
       <w:sz w:val="32"/>
@@ -6450,49 +6487,49 @@
     <w:tblPr>
       <w:tblInd w:w="0" w:type="nil"/>
       <w:tblBorders>
-        <w:top w:val="single" w:color="auto" w:sz="4" w:space="0"/>
-        <w:left w:val="single" w:color="auto" w:sz="4" w:space="0"/>
-        <w:bottom w:val="single" w:color="auto" w:sz="4" w:space="0"/>
-        <w:right w:val="single" w:color="auto" w:sz="4" w:space="0"/>
-        <w:insideH w:val="single" w:color="auto" w:sz="4" w:space="0"/>
-        <w:insideV w:val="single" w:color="auto" w:sz="4" w:space="0"/>
+        <w:top w:val="single" w:sz="4" w:space="0" w:color="auto"/>
+        <w:left w:val="single" w:sz="4" w:space="0" w:color="auto"/>
+        <w:bottom w:val="single" w:sz="4" w:space="0" w:color="auto"/>
+        <w:right w:val="single" w:sz="4" w:space="0" w:color="auto"/>
+        <w:insideH w:val="single" w:sz="4" w:space="0" w:color="auto"/>
+        <w:insideV w:val="single" w:sz="4" w:space="0" w:color="auto"/>
       </w:tblBorders>
     </w:tblPr>
   </w:style>
-  <w:style w:type="character" w:styleId="Heading2Char" w:customStyle="1">
+  <w:style w:type="character" w:customStyle="1" w:styleId="Heading2Char">
     <w:name w:val="Heading 2 Char"/>
     <w:basedOn w:val="DefaultParagraphFont"/>
     <w:link w:val="Heading2"/>
     <w:uiPriority w:val="9"/>
     <w:rsid w:val="00D3020F"/>
     <w:rPr>
-      <w:rFonts w:asciiTheme="majorHAnsi" w:hAnsiTheme="majorHAnsi" w:eastAsiaTheme="majorEastAsia" w:cstheme="majorBidi"/>
+      <w:rFonts w:asciiTheme="majorHAnsi" w:eastAsiaTheme="majorEastAsia" w:hAnsiTheme="majorHAnsi" w:cstheme="majorBidi"/>
       <w:color w:val="365F91" w:themeColor="accent1" w:themeShade="BF"/>
       <w:sz w:val="26"/>
       <w:szCs w:val="26"/>
     </w:rPr>
   </w:style>
-  <w:style w:type="character" w:styleId="Heading3Char" w:customStyle="1">
+  <w:style w:type="character" w:customStyle="1" w:styleId="Heading3Char">
     <w:name w:val="Heading 3 Char"/>
     <w:basedOn w:val="DefaultParagraphFont"/>
     <w:link w:val="Heading3"/>
     <w:uiPriority w:val="9"/>
     <w:rsid w:val="00D3020F"/>
     <w:rPr>
-      <w:rFonts w:asciiTheme="majorHAnsi" w:hAnsiTheme="majorHAnsi" w:eastAsiaTheme="majorEastAsia" w:cstheme="majorBidi"/>
+      <w:rFonts w:asciiTheme="majorHAnsi" w:eastAsiaTheme="majorEastAsia" w:hAnsiTheme="majorHAnsi" w:cstheme="majorBidi"/>
       <w:color w:val="243F60" w:themeColor="accent1" w:themeShade="7F"/>
       <w:sz w:val="24"/>
       <w:szCs w:val="24"/>
     </w:rPr>
   </w:style>
-  <w:style w:type="character" w:styleId="Heading1Char" w:customStyle="1">
+  <w:style w:type="character" w:customStyle="1" w:styleId="Heading1Char">
     <w:name w:val="Heading 1 Char"/>
     <w:basedOn w:val="DefaultParagraphFont"/>
     <w:link w:val="Heading1"/>
     <w:uiPriority w:val="9"/>
     <w:rsid w:val="00B80D87"/>
     <w:rPr>
-      <w:rFonts w:asciiTheme="majorHAnsi" w:hAnsiTheme="majorHAnsi" w:eastAsiaTheme="majorEastAsia" w:cstheme="majorBidi"/>
+      <w:rFonts w:asciiTheme="majorHAnsi" w:eastAsiaTheme="majorEastAsia" w:hAnsiTheme="majorHAnsi" w:cstheme="majorBidi"/>
       <w:color w:val="365F91" w:themeColor="accent1" w:themeShade="BF"/>
       <w:sz w:val="32"/>
       <w:szCs w:val="32"/>
